--- a/proyecto_Reporte_PMD_2022.docx
+++ b/proyecto_Reporte_PMD_2022.docx
@@ -167,26 +167,26 @@
     <w:p>
       <w:pPr>
         <w:jc w:val="center"/>
+      </w:pPr>
+      <w:r>
         <w:rPr>
           <w:b/>
         </w:rPr>
-      </w:pPr>
-      <w:r>
+        <w:t>Enoch Joaquín Álvarez Goñi 739917</w:t>
+      </w:r>
+    </w:p>
+    <w:p>
+      <w:pPr>
+        <w:jc w:val="center"/>
         <w:rPr>
           <w:b/>
         </w:rPr>
+      </w:pPr>
+      <w:r>
+        <w:rPr>
+          <w:b/>
+        </w:rPr>
         <w:t>Jorge Ramón Figueroa Maya 739924</w:t>
-      </w:r>
-    </w:p>
-    <w:p>
-      <w:pPr>
-        <w:jc w:val="center"/>
-      </w:pPr>
-      <w:r>
-        <w:rPr>
-          <w:b/>
-        </w:rPr>
-        <w:t>Enoch Joaquín Álvarez Goñi 739917</w:t>
       </w:r>
     </w:p>
     <w:p>
@@ -891,7 +891,6 @@
         </w:rPr>
         <w:t>“</w:t>
       </w:r>
-      <w:proofErr w:type="spellStart"/>
       <w:r>
         <w:rPr>
           <w:rFonts w:ascii="Arial" w:hAnsi="Arial" w:cs="Arial"/>
@@ -912,7 +911,6 @@
         </w:rPr>
         <w:t>tleship</w:t>
       </w:r>
-      <w:proofErr w:type="spellEnd"/>
       <w:r>
         <w:rPr>
           <w:rFonts w:ascii="Arial" w:hAnsi="Arial" w:cs="Arial"/>
@@ -1173,7 +1171,29 @@
           <w:sz w:val="24"/>
           <w:szCs w:val="24"/>
         </w:rPr>
-        <w:t>El uso  y funcionamiento de estas estructuras (matrices) será explicado de manera detallada mas adelante en este documento al igual que el de sus respectivas funciones y estructuras.</w:t>
+        <w:t xml:space="preserve">El </w:t>
+      </w:r>
+      <w:proofErr w:type="gramStart"/>
+      <w:r>
+        <w:rPr>
+          <w:rFonts w:ascii="Arial" w:hAnsi="Arial" w:cs="Arial"/>
+          <w:iCs/>
+          <w:color w:val="808080" w:themeColor="background1" w:themeShade="80"/>
+          <w:sz w:val="24"/>
+          <w:szCs w:val="24"/>
+        </w:rPr>
+        <w:t>uso  y</w:t>
+      </w:r>
+      <w:proofErr w:type="gramEnd"/>
+      <w:r>
+        <w:rPr>
+          <w:rFonts w:ascii="Arial" w:hAnsi="Arial" w:cs="Arial"/>
+          <w:iCs/>
+          <w:color w:val="808080" w:themeColor="background1" w:themeShade="80"/>
+          <w:sz w:val="24"/>
+          <w:szCs w:val="24"/>
+        </w:rPr>
+        <w:t xml:space="preserve"> funcionamiento de estas estructuras (matrices) será explicado de manera detallada mas adelante en este documento al igual que el de sus respectivas funciones y estructuras.</w:t>
       </w:r>
     </w:p>
     <w:p>
@@ -1220,29 +1240,7 @@
           <w:sz w:val="24"/>
           <w:szCs w:val="24"/>
         </w:rPr>
-        <w:t>El problema que se dio a resolver consta en crear un juego “</w:t>
-      </w:r>
-      <w:proofErr w:type="spellStart"/>
-      <w:r>
-        <w:rPr>
-          <w:rFonts w:ascii="Arial" w:hAnsi="Arial" w:cs="Arial"/>
-          <w:iCs/>
-          <w:color w:val="808080" w:themeColor="background1" w:themeShade="80"/>
-          <w:sz w:val="24"/>
-          <w:szCs w:val="24"/>
-        </w:rPr>
-        <w:t>Battleship</w:t>
-      </w:r>
-      <w:proofErr w:type="spellEnd"/>
-      <w:r>
-        <w:rPr>
-          <w:rFonts w:ascii="Arial" w:hAnsi="Arial" w:cs="Arial"/>
-          <w:iCs/>
-          <w:color w:val="808080" w:themeColor="background1" w:themeShade="80"/>
-          <w:sz w:val="24"/>
-          <w:szCs w:val="24"/>
-        </w:rPr>
-        <w:t>” o “batalla naval” en lenguaje C, este juego consiste en dos tableros (matrices de tamaño determinado por el jugador) los cuales contienen distintos barcos de distintos tamaños, estos son: portaviones, buque, submarino, crucero y lancha. El 30% de las celdas totales de los tableros deben de estar llenas con barcos, es decir, si se tiene una matriz de 10x10 30 celdas deben de contener barcos. Entre otras especificaciones del problema se pidió una serie de estructuras que contienen diferentes funcionalidades del juego las cuales son CELDA</w:t>
+        <w:t>El problema que se dio a resolver consta en crear un juego “Battleship” o “batalla naval” en lenguaje C, este juego consiste en dos tableros (matrices de tamaño determinado por el jugador) los cuales contienen distintos barcos de distintos tamaños, estos son: portaviones, buque, submarino, crucero y lancha. El 30% de las celdas totales de los tableros deben de estar llenas con barcos, es decir, si se tiene una matriz de 10x10 30 celdas deben de contener barcos. Entre otras especificaciones del problema se pidió una serie de estructuras que contienen diferentes funcionalidades del juego las cuales son CELDA</w:t>
       </w:r>
       <w:r>
         <w:rPr>
@@ -1428,45 +1426,24 @@
           <w:szCs w:val="24"/>
         </w:rPr>
         <w:lastRenderedPageBreak/>
-        <w:t>La primera solución que se implemento fue una función llamada “</w:t>
-      </w:r>
-      <w:proofErr w:type="spellStart"/>
-      <w:r>
-        <w:rPr>
-          <w:rFonts w:ascii="Arial" w:hAnsi="Arial" w:cs="Arial"/>
-          <w:iCs/>
-          <w:color w:val="808080" w:themeColor="background1" w:themeShade="80"/>
-          <w:sz w:val="24"/>
-          <w:szCs w:val="24"/>
-        </w:rPr>
-        <w:t>mostrarMenu</w:t>
-      </w:r>
-      <w:proofErr w:type="spellEnd"/>
-      <w:r>
-        <w:rPr>
-          <w:rFonts w:ascii="Arial" w:hAnsi="Arial" w:cs="Arial"/>
-          <w:iCs/>
-          <w:color w:val="808080" w:themeColor="background1" w:themeShade="80"/>
-          <w:sz w:val="24"/>
-          <w:szCs w:val="24"/>
-        </w:rPr>
-        <w:t>” como cumplimiento de uno de los primeros criterios</w:t>
-      </w:r>
-    </w:p>
-    <w:p>
-      <w:pPr>
-        <w:rPr>
-          <w:rFonts w:ascii="Arial" w:hAnsi="Arial" w:cs="Arial"/>
-          <w:iCs/>
-          <w:color w:val="808080" w:themeColor="background1" w:themeShade="80"/>
-          <w:sz w:val="24"/>
-          <w:szCs w:val="24"/>
-        </w:rPr>
-      </w:pPr>
-      <w:r>
-        <w:rPr>
-          <w:rFonts w:ascii="Arial" w:hAnsi="Arial" w:cs="Arial"/>
-          <w:iCs/>
+        <w:t>La primera solución que se implemento fue una función llamada “mostrarMenu” como cumplimiento de uno de los primeros criterios</w:t>
+      </w:r>
+    </w:p>
+    <w:p>
+      <w:pPr>
+        <w:rPr>
+          <w:rFonts w:ascii="Arial" w:hAnsi="Arial" w:cs="Arial"/>
+          <w:iCs/>
+          <w:color w:val="808080" w:themeColor="background1" w:themeShade="80"/>
+          <w:sz w:val="24"/>
+          <w:szCs w:val="24"/>
+        </w:rPr>
+      </w:pPr>
+      <w:r>
+        <w:rPr>
+          <w:rFonts w:ascii="Arial" w:hAnsi="Arial" w:cs="Arial"/>
+          <w:iCs/>
+          <w:noProof/>
           <w:color w:val="808080" w:themeColor="background1" w:themeShade="80"/>
           <w:sz w:val="24"/>
           <w:szCs w:val="24"/>
@@ -1543,6 +1520,7 @@
         <w:rPr>
           <w:rFonts w:ascii="Arial" w:hAnsi="Arial" w:cs="Arial"/>
           <w:iCs/>
+          <w:noProof/>
           <w:color w:val="808080" w:themeColor="background1" w:themeShade="80"/>
           <w:sz w:val="24"/>
           <w:szCs w:val="24"/>
@@ -1661,6 +1639,7 @@
         <w:rPr>
           <w:rFonts w:ascii="Arial" w:hAnsi="Arial" w:cs="Arial"/>
           <w:iCs/>
+          <w:noProof/>
           <w:color w:val="808080" w:themeColor="background1" w:themeShade="80"/>
           <w:sz w:val="24"/>
           <w:szCs w:val="24"/>
@@ -1720,83 +1699,17 @@
           <w:sz w:val="24"/>
           <w:szCs w:val="24"/>
         </w:rPr>
-        <w:t>Esta estructura tiene como finalidad almacenar los siguientes datos: el estado de las celdas (</w:t>
-      </w:r>
-      <w:proofErr w:type="spellStart"/>
-      <w:r>
-        <w:rPr>
-          <w:rFonts w:ascii="Arial" w:hAnsi="Arial" w:cs="Arial"/>
-          <w:iCs/>
-          <w:color w:val="808080" w:themeColor="background1" w:themeShade="80"/>
-          <w:sz w:val="24"/>
-          <w:szCs w:val="24"/>
-        </w:rPr>
-        <w:t>estadoCelda</w:t>
-      </w:r>
-      <w:proofErr w:type="spellEnd"/>
-      <w:r>
-        <w:rPr>
-          <w:rFonts w:ascii="Arial" w:hAnsi="Arial" w:cs="Arial"/>
-          <w:iCs/>
-          <w:color w:val="808080" w:themeColor="background1" w:themeShade="80"/>
-          <w:sz w:val="24"/>
-          <w:szCs w:val="24"/>
-        </w:rPr>
-        <w:t>) que determina si una celda en el tablero de juego esta ocupada por un barco o no, el identificador (</w:t>
-      </w:r>
-      <w:proofErr w:type="spellStart"/>
-      <w:r>
-        <w:rPr>
-          <w:rFonts w:ascii="Arial" w:hAnsi="Arial" w:cs="Arial"/>
-          <w:iCs/>
-          <w:color w:val="808080" w:themeColor="background1" w:themeShade="80"/>
-          <w:sz w:val="24"/>
-          <w:szCs w:val="24"/>
-        </w:rPr>
-        <w:t>idBarco</w:t>
-      </w:r>
-      <w:proofErr w:type="spellEnd"/>
-      <w:r>
-        <w:rPr>
-          <w:rFonts w:ascii="Arial" w:hAnsi="Arial" w:cs="Arial"/>
-          <w:iCs/>
-          <w:color w:val="808080" w:themeColor="background1" w:themeShade="80"/>
-          <w:sz w:val="24"/>
-          <w:szCs w:val="24"/>
-        </w:rPr>
-        <w:t xml:space="preserve">) el cual se encarga de almacenar un valor único que identifica a un tipo de barco e </w:t>
-      </w:r>
-      <w:r>
-        <w:rPr>
-          <w:rFonts w:ascii="Arial" w:hAnsi="Arial" w:cs="Arial"/>
-          <w:iCs/>
-          <w:color w:val="808080" w:themeColor="background1" w:themeShade="80"/>
-          <w:sz w:val="24"/>
-          <w:szCs w:val="24"/>
-        </w:rPr>
-        <w:t>impacto (</w:t>
-      </w:r>
-      <w:proofErr w:type="spellStart"/>
-      <w:r>
-        <w:rPr>
-          <w:rFonts w:ascii="Arial" w:hAnsi="Arial" w:cs="Arial"/>
-          <w:iCs/>
-          <w:color w:val="808080" w:themeColor="background1" w:themeShade="80"/>
-          <w:sz w:val="24"/>
-          <w:szCs w:val="24"/>
-        </w:rPr>
-        <w:t>impactoBarco</w:t>
-      </w:r>
-      <w:proofErr w:type="spellEnd"/>
-      <w:r>
-        <w:rPr>
-          <w:rFonts w:ascii="Arial" w:hAnsi="Arial" w:cs="Arial"/>
-          <w:iCs/>
-          <w:color w:val="808080" w:themeColor="background1" w:themeShade="80"/>
-          <w:sz w:val="24"/>
-          <w:szCs w:val="24"/>
-        </w:rPr>
-        <w:t>) el cual se encarga de almacenar un valor entero que determina si la nave fue impactada (1) o no (0).</w:t>
+        <w:t xml:space="preserve">Esta estructura tiene como finalidad almacenar los siguientes datos: el estado de las celdas (estadoCelda) que determina si una celda en el tablero de juego esta ocupada por un barco o no, el identificador (idBarco) el cual se encarga de almacenar un valor único que identifica a un tipo de barco e </w:t>
+      </w:r>
+      <w:r>
+        <w:rPr>
+          <w:rFonts w:ascii="Arial" w:hAnsi="Arial" w:cs="Arial"/>
+          <w:iCs/>
+          <w:color w:val="808080" w:themeColor="background1" w:themeShade="80"/>
+          <w:sz w:val="24"/>
+          <w:szCs w:val="24"/>
+        </w:rPr>
+        <w:t>impacto (impactoBarco) el cual se encarga de almacenar un valor entero que determina si la nave fue impactada (1) o no (0).</w:t>
       </w:r>
     </w:p>
     <w:p>
@@ -1845,6 +1758,7 @@
         <w:rPr>
           <w:rFonts w:ascii="Arial" w:hAnsi="Arial" w:cs="Arial"/>
           <w:iCs/>
+          <w:noProof/>
           <w:color w:val="808080" w:themeColor="background1" w:themeShade="80"/>
           <w:sz w:val="24"/>
           <w:szCs w:val="24"/>
@@ -1904,29 +1818,7 @@
           <w:sz w:val="24"/>
           <w:szCs w:val="24"/>
         </w:rPr>
-        <w:t>Esta estructura tiene como finalidad almacenar los siguientes datos: el tipo de nave (</w:t>
-      </w:r>
-      <w:proofErr w:type="spellStart"/>
-      <w:r>
-        <w:rPr>
-          <w:rFonts w:ascii="Arial" w:hAnsi="Arial" w:cs="Arial"/>
-          <w:iCs/>
-          <w:color w:val="808080" w:themeColor="background1" w:themeShade="80"/>
-          <w:sz w:val="24"/>
-          <w:szCs w:val="24"/>
-        </w:rPr>
-        <w:t>tipoBarco</w:t>
-      </w:r>
-      <w:proofErr w:type="spellEnd"/>
-      <w:r>
-        <w:rPr>
-          <w:rFonts w:ascii="Arial" w:hAnsi="Arial" w:cs="Arial"/>
-          <w:iCs/>
-          <w:color w:val="808080" w:themeColor="background1" w:themeShade="80"/>
-          <w:sz w:val="24"/>
-          <w:szCs w:val="24"/>
-        </w:rPr>
-        <w:t>) que almacena el identificador generado de manera aleatoria único de una nave para después asociarla al tipo de nave al que pertenece (es decir si el identificador generado fue 5 el tipo de barco lo alm</w:t>
+        <w:t>Esta estructura tiene como finalidad almacenar los siguientes datos: el tipo de nave (tipoBarco) que almacena el identificador generado de manera aleatoria único de una nave para después asociarla al tipo de nave al que pertenece (es decir si el identificador generado fue 5 el tipo de barco lo alm</w:t>
       </w:r>
       <w:r>
         <w:rPr>
@@ -1978,7 +1870,6 @@
         </w:rPr>
         <w:t>“p” ya que pertenece al portaviones), orientación (</w:t>
       </w:r>
-      <w:proofErr w:type="spellStart"/>
       <w:r>
         <w:rPr>
           <w:rFonts w:ascii="Arial" w:hAnsi="Arial" w:cs="Arial"/>
@@ -1989,7 +1880,6 @@
         </w:rPr>
         <w:t>orientacionBarco</w:t>
       </w:r>
-      <w:proofErr w:type="spellEnd"/>
       <w:r>
         <w:rPr>
           <w:rFonts w:ascii="Arial" w:hAnsi="Arial" w:cs="Arial"/>
@@ -2019,29 +1909,7 @@
           <w:szCs w:val="24"/>
         </w:rPr>
         <w:lastRenderedPageBreak/>
-        <w:t>(“V”), hundida (</w:t>
-      </w:r>
-      <w:proofErr w:type="spellStart"/>
-      <w:r>
-        <w:rPr>
-          <w:rFonts w:ascii="Arial" w:hAnsi="Arial" w:cs="Arial"/>
-          <w:iCs/>
-          <w:color w:val="808080" w:themeColor="background1" w:themeShade="80"/>
-          <w:sz w:val="24"/>
-          <w:szCs w:val="24"/>
-        </w:rPr>
-        <w:t>sunk</w:t>
-      </w:r>
-      <w:proofErr w:type="spellEnd"/>
-      <w:r>
-        <w:rPr>
-          <w:rFonts w:ascii="Arial" w:hAnsi="Arial" w:cs="Arial"/>
-          <w:iCs/>
-          <w:color w:val="808080" w:themeColor="background1" w:themeShade="80"/>
-          <w:sz w:val="24"/>
-          <w:szCs w:val="24"/>
-        </w:rPr>
-        <w:t xml:space="preserve">) </w:t>
+        <w:t xml:space="preserve">(“V”), hundida (sunk) </w:t>
       </w:r>
       <w:r>
         <w:rPr>
@@ -2106,49 +1974,15 @@
           <w:szCs w:val="24"/>
         </w:rPr>
       </w:pPr>
-      <w:proofErr w:type="spellStart"/>
-      <w:r>
-        <w:rPr>
-          <w:rFonts w:ascii="Arial" w:hAnsi="Arial" w:cs="Arial"/>
-          <w:iCs/>
-          <w:color w:val="808080" w:themeColor="background1" w:themeShade="80"/>
-          <w:sz w:val="24"/>
-          <w:szCs w:val="24"/>
-        </w:rPr>
-        <w:t>Void</w:t>
-      </w:r>
-      <w:proofErr w:type="spellEnd"/>
-      <w:r>
-        <w:rPr>
-          <w:rFonts w:ascii="Arial" w:hAnsi="Arial" w:cs="Arial"/>
-          <w:iCs/>
-          <w:color w:val="808080" w:themeColor="background1" w:themeShade="80"/>
-          <w:sz w:val="24"/>
-          <w:szCs w:val="24"/>
-        </w:rPr>
-        <w:t xml:space="preserve"> </w:t>
-      </w:r>
-      <w:proofErr w:type="spellStart"/>
-      <w:r>
-        <w:rPr>
-          <w:rFonts w:ascii="Arial" w:hAnsi="Arial" w:cs="Arial"/>
-          <w:iCs/>
-          <w:color w:val="808080" w:themeColor="background1" w:themeShade="80"/>
-          <w:sz w:val="24"/>
-          <w:szCs w:val="24"/>
-        </w:rPr>
-        <w:t>iniciarTabla</w:t>
-      </w:r>
-      <w:proofErr w:type="spellEnd"/>
-      <w:r>
-        <w:rPr>
-          <w:rFonts w:ascii="Arial" w:hAnsi="Arial" w:cs="Arial"/>
-          <w:iCs/>
-          <w:color w:val="808080" w:themeColor="background1" w:themeShade="80"/>
-          <w:sz w:val="24"/>
-          <w:szCs w:val="24"/>
-        </w:rPr>
-        <w:t>:</w:t>
+      <w:r>
+        <w:rPr>
+          <w:rFonts w:ascii="Arial" w:hAnsi="Arial" w:cs="Arial"/>
+          <w:iCs/>
+          <w:color w:val="808080" w:themeColor="background1" w:themeShade="80"/>
+          <w:sz w:val="24"/>
+          <w:szCs w:val="24"/>
+        </w:rPr>
+        <w:t>Void iniciarTabla:</w:t>
       </w:r>
     </w:p>
     <w:p>
@@ -2272,6 +2106,7 @@
         <w:rPr>
           <w:rFonts w:ascii="Arial" w:hAnsi="Arial" w:cs="Arial"/>
           <w:iCs/>
+          <w:noProof/>
           <w:color w:val="808080" w:themeColor="background1" w:themeShade="80"/>
           <w:sz w:val="24"/>
           <w:szCs w:val="24"/>
@@ -2343,61 +2178,17 @@
           <w:sz w:val="24"/>
           <w:szCs w:val="24"/>
         </w:rPr>
-        <w:t xml:space="preserve">establecen las variables necesarias para los ciclos </w:t>
-      </w:r>
-      <w:proofErr w:type="spellStart"/>
-      <w:r>
-        <w:rPr>
-          <w:rFonts w:ascii="Arial" w:hAnsi="Arial" w:cs="Arial"/>
-          <w:iCs/>
-          <w:color w:val="808080" w:themeColor="background1" w:themeShade="80"/>
-          <w:sz w:val="24"/>
-          <w:szCs w:val="24"/>
-        </w:rPr>
-        <w:t>for</w:t>
-      </w:r>
-      <w:proofErr w:type="spellEnd"/>
-      <w:r>
-        <w:rPr>
-          <w:rFonts w:ascii="Arial" w:hAnsi="Arial" w:cs="Arial"/>
-          <w:iCs/>
-          <w:color w:val="808080" w:themeColor="background1" w:themeShade="80"/>
-          <w:sz w:val="24"/>
-          <w:szCs w:val="24"/>
-        </w:rPr>
-        <w:t xml:space="preserve"> y luego se </w:t>
-      </w:r>
-      <w:r>
-        <w:rPr>
-          <w:rFonts w:ascii="Arial" w:hAnsi="Arial" w:cs="Arial"/>
-          <w:iCs/>
-          <w:color w:val="808080" w:themeColor="background1" w:themeShade="80"/>
-          <w:sz w:val="24"/>
-          <w:szCs w:val="24"/>
-        </w:rPr>
-        <w:t xml:space="preserve">navega en los datos deseados dentro de las estructuras (*celda y *nave) a manera de apuntador, para posterior mente inicializar un ciclo </w:t>
-      </w:r>
-      <w:proofErr w:type="spellStart"/>
-      <w:r>
-        <w:rPr>
-          <w:rFonts w:ascii="Arial" w:hAnsi="Arial" w:cs="Arial"/>
-          <w:iCs/>
-          <w:color w:val="808080" w:themeColor="background1" w:themeShade="80"/>
-          <w:sz w:val="24"/>
-          <w:szCs w:val="24"/>
-        </w:rPr>
-        <w:t>for</w:t>
-      </w:r>
-      <w:proofErr w:type="spellEnd"/>
-      <w:r>
-        <w:rPr>
-          <w:rFonts w:ascii="Arial" w:hAnsi="Arial" w:cs="Arial"/>
-          <w:iCs/>
-          <w:color w:val="808080" w:themeColor="background1" w:themeShade="80"/>
-          <w:sz w:val="24"/>
-          <w:szCs w:val="24"/>
-        </w:rPr>
-        <w:t xml:space="preserve"> el cual comienza a </w:t>
+        <w:t xml:space="preserve">establecen las variables necesarias para los ciclos for y luego se </w:t>
+      </w:r>
+      <w:r>
+        <w:rPr>
+          <w:rFonts w:ascii="Arial" w:hAnsi="Arial" w:cs="Arial"/>
+          <w:iCs/>
+          <w:color w:val="808080" w:themeColor="background1" w:themeShade="80"/>
+          <w:sz w:val="24"/>
+          <w:szCs w:val="24"/>
+        </w:rPr>
+        <w:t xml:space="preserve">navega en los datos deseados dentro de las estructuras (*celda y *nave) a manera de apuntador, para posterior mente inicializar un ciclo for el cual comienza a </w:t>
       </w:r>
       <w:r>
         <w:rPr>
@@ -2466,59 +2257,34 @@
           <w:lang w:val="es-ES"/>
         </w:rPr>
       </w:pPr>
-      <w:proofErr w:type="spellStart"/>
-      <w:r>
-        <w:rPr>
-          <w:rFonts w:ascii="Arial" w:hAnsi="Arial" w:cs="Arial"/>
-          <w:iCs/>
-          <w:color w:val="808080" w:themeColor="background1" w:themeShade="80"/>
-          <w:sz w:val="24"/>
-          <w:szCs w:val="24"/>
-          <w:lang w:val="es-ES"/>
-        </w:rPr>
-        <w:t>Void</w:t>
-      </w:r>
-      <w:proofErr w:type="spellEnd"/>
-      <w:r>
-        <w:rPr>
-          <w:rFonts w:ascii="Arial" w:hAnsi="Arial" w:cs="Arial"/>
-          <w:iCs/>
-          <w:color w:val="808080" w:themeColor="background1" w:themeShade="80"/>
-          <w:sz w:val="24"/>
-          <w:szCs w:val="24"/>
-          <w:lang w:val="es-ES"/>
-        </w:rPr>
-        <w:t xml:space="preserve"> </w:t>
-      </w:r>
-      <w:proofErr w:type="spellStart"/>
-      <w:r>
-        <w:rPr>
-          <w:rFonts w:ascii="Arial" w:hAnsi="Arial" w:cs="Arial"/>
-          <w:iCs/>
-          <w:color w:val="808080" w:themeColor="background1" w:themeShade="80"/>
-          <w:sz w:val="24"/>
-          <w:szCs w:val="24"/>
-          <w:lang w:val="es-ES"/>
-        </w:rPr>
-        <w:t>iniciarJuego</w:t>
-      </w:r>
-      <w:proofErr w:type="spellEnd"/>
-    </w:p>
-    <w:p>
-      <w:pPr>
-        <w:rPr>
-          <w:rFonts w:ascii="Arial" w:hAnsi="Arial" w:cs="Arial"/>
-          <w:iCs/>
-          <w:color w:val="808080" w:themeColor="background1" w:themeShade="80"/>
-          <w:sz w:val="24"/>
-          <w:szCs w:val="24"/>
-          <w:lang w:val="es-ES"/>
-        </w:rPr>
-      </w:pPr>
-      <w:r>
-        <w:rPr>
-          <w:rFonts w:ascii="Arial" w:hAnsi="Arial" w:cs="Arial"/>
-          <w:iCs/>
+      <w:r>
+        <w:rPr>
+          <w:rFonts w:ascii="Arial" w:hAnsi="Arial" w:cs="Arial"/>
+          <w:iCs/>
+          <w:color w:val="808080" w:themeColor="background1" w:themeShade="80"/>
+          <w:sz w:val="24"/>
+          <w:szCs w:val="24"/>
+          <w:lang w:val="es-ES"/>
+        </w:rPr>
+        <w:t>Void iniciarJuego</w:t>
+      </w:r>
+    </w:p>
+    <w:p>
+      <w:pPr>
+        <w:rPr>
+          <w:rFonts w:ascii="Arial" w:hAnsi="Arial" w:cs="Arial"/>
+          <w:iCs/>
+          <w:color w:val="808080" w:themeColor="background1" w:themeShade="80"/>
+          <w:sz w:val="24"/>
+          <w:szCs w:val="24"/>
+          <w:lang w:val="es-ES"/>
+        </w:rPr>
+      </w:pPr>
+      <w:r>
+        <w:rPr>
+          <w:rFonts w:ascii="Arial" w:hAnsi="Arial" w:cs="Arial"/>
+          <w:iCs/>
+          <w:noProof/>
           <w:color w:val="808080" w:themeColor="background1" w:themeShade="80"/>
           <w:sz w:val="24"/>
           <w:szCs w:val="24"/>
@@ -2645,6 +2411,7 @@
         <w:rPr>
           <w:rFonts w:ascii="Arial" w:hAnsi="Arial" w:cs="Arial"/>
           <w:iCs/>
+          <w:noProof/>
           <w:color w:val="808080" w:themeColor="background1" w:themeShade="80"/>
           <w:sz w:val="24"/>
           <w:szCs w:val="24"/>
@@ -2753,21 +2520,8 @@
           <w:szCs w:val="24"/>
           <w:lang w:val="es-ES"/>
         </w:rPr>
-        <w:t xml:space="preserve"> do </w:t>
-      </w:r>
-      <w:proofErr w:type="spellStart"/>
-      <w:r>
-        <w:rPr>
-          <w:rFonts w:ascii="Arial" w:hAnsi="Arial" w:cs="Arial"/>
-          <w:iCs/>
-          <w:color w:val="808080" w:themeColor="background1" w:themeShade="80"/>
-          <w:sz w:val="24"/>
-          <w:szCs w:val="24"/>
-          <w:lang w:val="es-ES"/>
-        </w:rPr>
-        <w:t>while</w:t>
-      </w:r>
-      <w:proofErr w:type="spellEnd"/>
+        <w:t xml:space="preserve"> do while</w:t>
+      </w:r>
       <w:r>
         <w:rPr>
           <w:rFonts w:ascii="Arial" w:hAnsi="Arial" w:cs="Arial"/>
@@ -2917,70 +2671,34 @@
           <w:lang w:val="es-ES"/>
         </w:rPr>
       </w:pPr>
-      <w:proofErr w:type="spellStart"/>
-      <w:r>
-        <w:rPr>
-          <w:rFonts w:ascii="Arial" w:hAnsi="Arial" w:cs="Arial"/>
-          <w:iCs/>
-          <w:color w:val="808080" w:themeColor="background1" w:themeShade="80"/>
-          <w:sz w:val="24"/>
-          <w:szCs w:val="24"/>
-          <w:lang w:val="es-ES"/>
-        </w:rPr>
-        <w:t>Void</w:t>
-      </w:r>
-      <w:proofErr w:type="spellEnd"/>
-      <w:r>
-        <w:rPr>
-          <w:rFonts w:ascii="Arial" w:hAnsi="Arial" w:cs="Arial"/>
-          <w:iCs/>
-          <w:color w:val="808080" w:themeColor="background1" w:themeShade="80"/>
-          <w:sz w:val="24"/>
-          <w:szCs w:val="24"/>
-          <w:lang w:val="es-ES"/>
-        </w:rPr>
-        <w:t xml:space="preserve"> </w:t>
-      </w:r>
-      <w:proofErr w:type="spellStart"/>
-      <w:r>
-        <w:rPr>
-          <w:rFonts w:ascii="Arial" w:hAnsi="Arial" w:cs="Arial"/>
-          <w:iCs/>
-          <w:color w:val="808080" w:themeColor="background1" w:themeShade="80"/>
-          <w:sz w:val="24"/>
-          <w:szCs w:val="24"/>
-          <w:lang w:val="es-ES"/>
-        </w:rPr>
-        <w:t>hacerBarco</w:t>
-      </w:r>
-      <w:proofErr w:type="spellEnd"/>
-      <w:r>
-        <w:rPr>
-          <w:rFonts w:ascii="Arial" w:hAnsi="Arial" w:cs="Arial"/>
-          <w:iCs/>
-          <w:color w:val="808080" w:themeColor="background1" w:themeShade="80"/>
-          <w:sz w:val="24"/>
-          <w:szCs w:val="24"/>
-          <w:lang w:val="es-ES"/>
-        </w:rPr>
-        <w:t xml:space="preserve">: </w:t>
-      </w:r>
-    </w:p>
-    <w:p>
-      <w:pPr>
-        <w:rPr>
-          <w:rFonts w:ascii="Arial" w:hAnsi="Arial" w:cs="Arial"/>
-          <w:iCs/>
-          <w:color w:val="808080" w:themeColor="background1" w:themeShade="80"/>
-          <w:sz w:val="24"/>
-          <w:szCs w:val="24"/>
-          <w:lang w:val="es-ES"/>
-        </w:rPr>
-      </w:pPr>
-      <w:r>
-        <w:rPr>
-          <w:rFonts w:ascii="Arial" w:hAnsi="Arial" w:cs="Arial"/>
-          <w:iCs/>
+      <w:r>
+        <w:rPr>
+          <w:rFonts w:ascii="Arial" w:hAnsi="Arial" w:cs="Arial"/>
+          <w:iCs/>
+          <w:color w:val="808080" w:themeColor="background1" w:themeShade="80"/>
+          <w:sz w:val="24"/>
+          <w:szCs w:val="24"/>
+          <w:lang w:val="es-ES"/>
+        </w:rPr>
+        <w:t xml:space="preserve">Void hacerBarco: </w:t>
+      </w:r>
+    </w:p>
+    <w:p>
+      <w:pPr>
+        <w:rPr>
+          <w:rFonts w:ascii="Arial" w:hAnsi="Arial" w:cs="Arial"/>
+          <w:iCs/>
+          <w:color w:val="808080" w:themeColor="background1" w:themeShade="80"/>
+          <w:sz w:val="24"/>
+          <w:szCs w:val="24"/>
+          <w:lang w:val="es-ES"/>
+        </w:rPr>
+      </w:pPr>
+      <w:r>
+        <w:rPr>
+          <w:rFonts w:ascii="Arial" w:hAnsi="Arial" w:cs="Arial"/>
+          <w:iCs/>
+          <w:noProof/>
           <w:color w:val="808080" w:themeColor="background1" w:themeShade="80"/>
           <w:sz w:val="24"/>
           <w:szCs w:val="24"/>
@@ -3084,6 +2802,7 @@
         <w:rPr>
           <w:rFonts w:ascii="Arial" w:hAnsi="Arial" w:cs="Arial"/>
           <w:iCs/>
+          <w:noProof/>
           <w:color w:val="808080" w:themeColor="background1" w:themeShade="80"/>
           <w:sz w:val="24"/>
           <w:szCs w:val="24"/>
@@ -3142,6 +2861,7 @@
         <w:rPr>
           <w:rFonts w:ascii="Arial" w:hAnsi="Arial" w:cs="Arial"/>
           <w:iCs/>
+          <w:noProof/>
           <w:color w:val="808080" w:themeColor="background1" w:themeShade="80"/>
           <w:sz w:val="24"/>
           <w:szCs w:val="24"/>
@@ -3228,91 +2948,42 @@
           <w:szCs w:val="24"/>
           <w:lang w:val="es-ES"/>
         </w:rPr>
-        <w:t xml:space="preserve"> y de la misma manera asignar su lugar en el tablero de ambos jugadores, además de definir la orientación de los barcos por medio de un switch case, para subsecuentemente entrar en un ciclo do-</w:t>
-      </w:r>
-      <w:proofErr w:type="spellStart"/>
-      <w:r>
-        <w:rPr>
-          <w:rFonts w:ascii="Arial" w:hAnsi="Arial" w:cs="Arial"/>
-          <w:iCs/>
-          <w:color w:val="808080" w:themeColor="background1" w:themeShade="80"/>
-          <w:sz w:val="24"/>
-          <w:szCs w:val="24"/>
-          <w:lang w:val="es-ES"/>
-        </w:rPr>
-        <w:t>while</w:t>
-      </w:r>
-      <w:proofErr w:type="spellEnd"/>
-      <w:r>
-        <w:rPr>
-          <w:rFonts w:ascii="Arial" w:hAnsi="Arial" w:cs="Arial"/>
-          <w:iCs/>
-          <w:color w:val="808080" w:themeColor="background1" w:themeShade="80"/>
-          <w:sz w:val="24"/>
-          <w:szCs w:val="24"/>
-          <w:lang w:val="es-ES"/>
-        </w:rPr>
-        <w:t xml:space="preserve"> y repetir las mismas funciones para la máquina.</w:t>
-      </w:r>
-    </w:p>
-    <w:p>
-      <w:pPr>
-        <w:rPr>
-          <w:rFonts w:ascii="Arial" w:hAnsi="Arial" w:cs="Arial"/>
-          <w:iCs/>
-          <w:color w:val="808080" w:themeColor="background1" w:themeShade="80"/>
-          <w:sz w:val="24"/>
-          <w:szCs w:val="24"/>
-          <w:lang w:val="es-ES"/>
-        </w:rPr>
-      </w:pPr>
-    </w:p>
-    <w:p>
-      <w:pPr>
-        <w:rPr>
-          <w:rFonts w:ascii="Arial" w:hAnsi="Arial" w:cs="Arial"/>
-          <w:iCs/>
-          <w:color w:val="808080" w:themeColor="background1" w:themeShade="80"/>
-          <w:sz w:val="24"/>
-          <w:szCs w:val="24"/>
-          <w:lang w:val="es-ES"/>
-        </w:rPr>
-      </w:pPr>
-      <w:proofErr w:type="spellStart"/>
-      <w:r>
-        <w:rPr>
-          <w:rFonts w:ascii="Arial" w:hAnsi="Arial" w:cs="Arial"/>
-          <w:iCs/>
-          <w:color w:val="808080" w:themeColor="background1" w:themeShade="80"/>
-          <w:sz w:val="24"/>
-          <w:szCs w:val="24"/>
-          <w:lang w:val="es-ES"/>
-        </w:rPr>
-        <w:t>Void</w:t>
-      </w:r>
-      <w:proofErr w:type="spellEnd"/>
-      <w:r>
-        <w:rPr>
-          <w:rFonts w:ascii="Arial" w:hAnsi="Arial" w:cs="Arial"/>
-          <w:iCs/>
-          <w:color w:val="808080" w:themeColor="background1" w:themeShade="80"/>
-          <w:sz w:val="24"/>
-          <w:szCs w:val="24"/>
-          <w:lang w:val="es-ES"/>
-        </w:rPr>
-        <w:t xml:space="preserve"> </w:t>
-      </w:r>
-      <w:proofErr w:type="spellStart"/>
-      <w:r>
-        <w:rPr>
-          <w:rFonts w:ascii="Arial" w:hAnsi="Arial" w:cs="Arial"/>
-          <w:iCs/>
-          <w:color w:val="808080" w:themeColor="background1" w:themeShade="80"/>
-          <w:sz w:val="24"/>
-          <w:szCs w:val="24"/>
-          <w:lang w:val="es-ES"/>
-        </w:rPr>
-        <w:t>print</w:t>
+        <w:t xml:space="preserve"> y de la misma manera asignar su lugar en el tablero de ambos jugadores, además de definir la orientación de los barcos por medio de un switch case, para subsecuentemente entrar en un ciclo do-while y repetir las mismas funciones para la máquina.</w:t>
+      </w:r>
+    </w:p>
+    <w:p>
+      <w:pPr>
+        <w:rPr>
+          <w:rFonts w:ascii="Arial" w:hAnsi="Arial" w:cs="Arial"/>
+          <w:iCs/>
+          <w:color w:val="808080" w:themeColor="background1" w:themeShade="80"/>
+          <w:sz w:val="24"/>
+          <w:szCs w:val="24"/>
+          <w:lang w:val="es-ES"/>
+        </w:rPr>
+      </w:pPr>
+    </w:p>
+    <w:p>
+      <w:pPr>
+        <w:rPr>
+          <w:rFonts w:ascii="Arial" w:hAnsi="Arial" w:cs="Arial"/>
+          <w:iCs/>
+          <w:color w:val="808080" w:themeColor="background1" w:themeShade="80"/>
+          <w:sz w:val="24"/>
+          <w:szCs w:val="24"/>
+          <w:lang w:val="es-ES"/>
+        </w:rPr>
+      </w:pPr>
+      <w:r>
+        <w:rPr>
+          <w:rFonts w:ascii="Arial" w:hAnsi="Arial" w:cs="Arial"/>
+          <w:iCs/>
+          <w:color w:val="808080" w:themeColor="background1" w:themeShade="80"/>
+          <w:sz w:val="24"/>
+          <w:szCs w:val="24"/>
+          <w:lang w:val="es-ES"/>
+        </w:rPr>
+        <w:t>Void print</w:t>
       </w:r>
       <w:r>
         <w:rPr>
@@ -3325,7 +2996,6 @@
         </w:rPr>
         <w:t>User</w:t>
       </w:r>
-      <w:proofErr w:type="spellEnd"/>
       <w:r>
         <w:rPr>
           <w:rFonts w:ascii="Arial" w:hAnsi="Arial" w:cs="Arial"/>
@@ -3353,6 +3023,7 @@
         <w:rPr>
           <w:rFonts w:ascii="Arial" w:hAnsi="Arial" w:cs="Arial"/>
           <w:iCs/>
+          <w:noProof/>
           <w:color w:val="808080" w:themeColor="background1" w:themeShade="80"/>
           <w:sz w:val="24"/>
           <w:szCs w:val="24"/>
@@ -3467,6 +3138,7 @@
         <w:rPr>
           <w:rFonts w:ascii="Arial" w:hAnsi="Arial" w:cs="Arial"/>
           <w:iCs/>
+          <w:noProof/>
           <w:color w:val="808080" w:themeColor="background1" w:themeShade="80"/>
           <w:sz w:val="24"/>
           <w:szCs w:val="24"/>
@@ -3530,120 +3202,60 @@
           <w:szCs w:val="24"/>
           <w:lang w:val="es-ES"/>
         </w:rPr>
-        <w:t xml:space="preserve">Primero se acceden a las estructuras necesarias para subsecuentemente utilizar ciclos </w:t>
-      </w:r>
-      <w:proofErr w:type="spellStart"/>
-      <w:r>
-        <w:rPr>
-          <w:rFonts w:ascii="Arial" w:hAnsi="Arial" w:cs="Arial"/>
-          <w:iCs/>
-          <w:color w:val="808080" w:themeColor="background1" w:themeShade="80"/>
-          <w:sz w:val="24"/>
-          <w:szCs w:val="24"/>
-          <w:lang w:val="es-ES"/>
-        </w:rPr>
-        <w:t>for</w:t>
-      </w:r>
-      <w:proofErr w:type="spellEnd"/>
-      <w:r>
-        <w:rPr>
-          <w:rFonts w:ascii="Arial" w:hAnsi="Arial" w:cs="Arial"/>
-          <w:iCs/>
-          <w:color w:val="808080" w:themeColor="background1" w:themeShade="80"/>
-          <w:sz w:val="24"/>
-          <w:szCs w:val="24"/>
-          <w:lang w:val="es-ES"/>
-        </w:rPr>
-        <w:t xml:space="preserve"> para imprimir el tablero por filas y columnas por medio de los apuntadores de las estructuras necesarias.</w:t>
-      </w:r>
-    </w:p>
-    <w:p>
-      <w:pPr>
-        <w:rPr>
-          <w:rFonts w:ascii="Arial" w:hAnsi="Arial" w:cs="Arial"/>
-          <w:iCs/>
-          <w:color w:val="808080" w:themeColor="background1" w:themeShade="80"/>
-          <w:sz w:val="24"/>
-          <w:szCs w:val="24"/>
-          <w:lang w:val="es-ES"/>
-        </w:rPr>
-      </w:pPr>
-    </w:p>
-    <w:p>
-      <w:pPr>
-        <w:rPr>
-          <w:rFonts w:ascii="Arial" w:hAnsi="Arial" w:cs="Arial"/>
-          <w:iCs/>
-          <w:color w:val="808080" w:themeColor="background1" w:themeShade="80"/>
-          <w:sz w:val="24"/>
-          <w:szCs w:val="24"/>
-          <w:lang w:val="es-ES"/>
-        </w:rPr>
-      </w:pPr>
-      <w:proofErr w:type="spellStart"/>
-      <w:r>
-        <w:rPr>
-          <w:rFonts w:ascii="Arial" w:hAnsi="Arial" w:cs="Arial"/>
-          <w:iCs/>
-          <w:color w:val="808080" w:themeColor="background1" w:themeShade="80"/>
-          <w:sz w:val="24"/>
-          <w:szCs w:val="24"/>
-          <w:lang w:val="es-ES"/>
-        </w:rPr>
-        <w:t>Void</w:t>
-      </w:r>
-      <w:proofErr w:type="spellEnd"/>
-      <w:r>
-        <w:rPr>
-          <w:rFonts w:ascii="Arial" w:hAnsi="Arial" w:cs="Arial"/>
-          <w:iCs/>
-          <w:color w:val="808080" w:themeColor="background1" w:themeShade="80"/>
-          <w:sz w:val="24"/>
-          <w:szCs w:val="24"/>
-          <w:lang w:val="es-ES"/>
-        </w:rPr>
-        <w:t xml:space="preserve"> </w:t>
-      </w:r>
-      <w:proofErr w:type="spellStart"/>
-      <w:r>
-        <w:rPr>
-          <w:rFonts w:ascii="Arial" w:hAnsi="Arial" w:cs="Arial"/>
-          <w:iCs/>
-          <w:color w:val="808080" w:themeColor="background1" w:themeShade="80"/>
-          <w:sz w:val="24"/>
-          <w:szCs w:val="24"/>
-          <w:lang w:val="es-ES"/>
-        </w:rPr>
-        <w:t>printBot</w:t>
-      </w:r>
-      <w:proofErr w:type="spellEnd"/>
-      <w:r>
-        <w:rPr>
-          <w:rFonts w:ascii="Arial" w:hAnsi="Arial" w:cs="Arial"/>
-          <w:iCs/>
-          <w:color w:val="808080" w:themeColor="background1" w:themeShade="80"/>
-          <w:sz w:val="24"/>
-          <w:szCs w:val="24"/>
-          <w:lang w:val="es-ES"/>
-        </w:rPr>
-        <w:t>:</w:t>
-      </w:r>
-    </w:p>
-    <w:p>
-      <w:pPr>
-        <w:rPr>
-          <w:rFonts w:ascii="Arial" w:hAnsi="Arial" w:cs="Arial"/>
-          <w:iCs/>
-          <w:color w:val="808080" w:themeColor="background1" w:themeShade="80"/>
-          <w:sz w:val="24"/>
-          <w:szCs w:val="24"/>
-          <w:lang w:val="es-ES"/>
-        </w:rPr>
-      </w:pPr>
-      <w:r>
-        <w:rPr>
-          <w:rFonts w:ascii="Arial" w:hAnsi="Arial" w:cs="Arial"/>
-          <w:iCs/>
+        <w:t>Primero se acceden a las estructuras necesarias para subsecuentemente utilizar ciclos for para imprimir el tablero por filas y columnas por medio de los apuntadores de las estructuras necesarias.</w:t>
+      </w:r>
+    </w:p>
+    <w:p>
+      <w:pPr>
+        <w:rPr>
+          <w:rFonts w:ascii="Arial" w:hAnsi="Arial" w:cs="Arial"/>
+          <w:iCs/>
+          <w:color w:val="808080" w:themeColor="background1" w:themeShade="80"/>
+          <w:sz w:val="24"/>
+          <w:szCs w:val="24"/>
+          <w:lang w:val="es-ES"/>
+        </w:rPr>
+      </w:pPr>
+    </w:p>
+    <w:p>
+      <w:pPr>
+        <w:rPr>
+          <w:rFonts w:ascii="Arial" w:hAnsi="Arial" w:cs="Arial"/>
+          <w:iCs/>
+          <w:color w:val="808080" w:themeColor="background1" w:themeShade="80"/>
+          <w:sz w:val="24"/>
+          <w:szCs w:val="24"/>
+          <w:lang w:val="es-ES"/>
+        </w:rPr>
+      </w:pPr>
+      <w:r>
+        <w:rPr>
+          <w:rFonts w:ascii="Arial" w:hAnsi="Arial" w:cs="Arial"/>
+          <w:iCs/>
+          <w:color w:val="808080" w:themeColor="background1" w:themeShade="80"/>
+          <w:sz w:val="24"/>
+          <w:szCs w:val="24"/>
+          <w:lang w:val="es-ES"/>
+        </w:rPr>
+        <w:t>Void printBot:</w:t>
+      </w:r>
+    </w:p>
+    <w:p>
+      <w:pPr>
+        <w:rPr>
+          <w:rFonts w:ascii="Arial" w:hAnsi="Arial" w:cs="Arial"/>
+          <w:iCs/>
+          <w:color w:val="808080" w:themeColor="background1" w:themeShade="80"/>
+          <w:sz w:val="24"/>
+          <w:szCs w:val="24"/>
+          <w:lang w:val="es-ES"/>
+        </w:rPr>
+      </w:pPr>
+      <w:r>
+        <w:rPr>
+          <w:rFonts w:ascii="Arial" w:hAnsi="Arial" w:cs="Arial"/>
+          <w:iCs/>
+          <w:noProof/>
           <w:color w:val="808080" w:themeColor="background1" w:themeShade="80"/>
           <w:sz w:val="24"/>
           <w:szCs w:val="24"/>
@@ -3747,6 +3359,7 @@
         <w:rPr>
           <w:rFonts w:ascii="Arial" w:hAnsi="Arial" w:cs="Arial"/>
           <w:iCs/>
+          <w:noProof/>
           <w:color w:val="808080" w:themeColor="background1" w:themeShade="80"/>
           <w:sz w:val="24"/>
           <w:szCs w:val="24"/>
@@ -3810,108 +3423,48 @@
           <w:szCs w:val="24"/>
           <w:lang w:val="es-ES"/>
         </w:rPr>
-        <w:t xml:space="preserve">Funciona de la misma manera que la función de usuario, pero imprime los datos para el tablero de la maquina por medio del mismo tipo de ciclos </w:t>
-      </w:r>
-      <w:proofErr w:type="spellStart"/>
-      <w:r>
-        <w:rPr>
-          <w:rFonts w:ascii="Arial" w:hAnsi="Arial" w:cs="Arial"/>
-          <w:iCs/>
-          <w:color w:val="808080" w:themeColor="background1" w:themeShade="80"/>
-          <w:sz w:val="24"/>
-          <w:szCs w:val="24"/>
-          <w:lang w:val="es-ES"/>
-        </w:rPr>
-        <w:t>for</w:t>
-      </w:r>
-      <w:proofErr w:type="spellEnd"/>
-      <w:r>
-        <w:rPr>
-          <w:rFonts w:ascii="Arial" w:hAnsi="Arial" w:cs="Arial"/>
-          <w:iCs/>
-          <w:color w:val="808080" w:themeColor="background1" w:themeShade="80"/>
-          <w:sz w:val="24"/>
-          <w:szCs w:val="24"/>
-          <w:lang w:val="es-ES"/>
-        </w:rPr>
-        <w:t xml:space="preserve"> anteriormente mostrados.</w:t>
-      </w:r>
-    </w:p>
-    <w:p>
-      <w:pPr>
-        <w:rPr>
-          <w:rFonts w:ascii="Arial" w:hAnsi="Arial" w:cs="Arial"/>
-          <w:iCs/>
-          <w:color w:val="808080" w:themeColor="background1" w:themeShade="80"/>
-          <w:sz w:val="24"/>
-          <w:szCs w:val="24"/>
-          <w:lang w:val="es-ES"/>
-        </w:rPr>
-      </w:pPr>
-      <w:proofErr w:type="spellStart"/>
-      <w:r>
-        <w:rPr>
-          <w:rFonts w:ascii="Arial" w:hAnsi="Arial" w:cs="Arial"/>
-          <w:iCs/>
-          <w:color w:val="808080" w:themeColor="background1" w:themeShade="80"/>
-          <w:sz w:val="24"/>
-          <w:szCs w:val="24"/>
-          <w:lang w:val="es-ES"/>
-        </w:rPr>
-        <w:t>Void</w:t>
-      </w:r>
-      <w:proofErr w:type="spellEnd"/>
-      <w:r>
-        <w:rPr>
-          <w:rFonts w:ascii="Arial" w:hAnsi="Arial" w:cs="Arial"/>
-          <w:iCs/>
-          <w:color w:val="808080" w:themeColor="background1" w:themeShade="80"/>
-          <w:sz w:val="24"/>
-          <w:szCs w:val="24"/>
-          <w:lang w:val="es-ES"/>
-        </w:rPr>
-        <w:t xml:space="preserve"> </w:t>
-      </w:r>
-      <w:proofErr w:type="spellStart"/>
-      <w:r>
-        <w:rPr>
-          <w:rFonts w:ascii="Arial" w:hAnsi="Arial" w:cs="Arial"/>
-          <w:iCs/>
-          <w:color w:val="808080" w:themeColor="background1" w:themeShade="80"/>
-          <w:sz w:val="24"/>
-          <w:szCs w:val="24"/>
-          <w:lang w:val="es-ES"/>
-        </w:rPr>
-        <w:t>bombardeoAUsuario</w:t>
-      </w:r>
-      <w:proofErr w:type="spellEnd"/>
-      <w:r>
-        <w:rPr>
-          <w:rFonts w:ascii="Arial" w:hAnsi="Arial" w:cs="Arial"/>
-          <w:iCs/>
-          <w:color w:val="808080" w:themeColor="background1" w:themeShade="80"/>
-          <w:sz w:val="24"/>
-          <w:szCs w:val="24"/>
-          <w:lang w:val="es-ES"/>
-        </w:rPr>
-        <w:t>:</w:t>
-      </w:r>
-    </w:p>
-    <w:p>
-      <w:pPr>
-        <w:rPr>
-          <w:rFonts w:ascii="Arial" w:hAnsi="Arial" w:cs="Arial"/>
-          <w:iCs/>
-          <w:color w:val="808080" w:themeColor="background1" w:themeShade="80"/>
-          <w:sz w:val="24"/>
-          <w:szCs w:val="24"/>
-          <w:lang w:val="es-ES"/>
-        </w:rPr>
-      </w:pPr>
-      <w:r>
-        <w:rPr>
-          <w:rFonts w:ascii="Arial" w:hAnsi="Arial" w:cs="Arial"/>
-          <w:iCs/>
+        <w:t>Funciona de la misma manera que la función de usuario, pero imprime los datos para el tablero de la maquina por medio del mismo tipo de ciclos for anteriormente mostrados.</w:t>
+      </w:r>
+    </w:p>
+    <w:p>
+      <w:pPr>
+        <w:rPr>
+          <w:rFonts w:ascii="Arial" w:hAnsi="Arial" w:cs="Arial"/>
+          <w:iCs/>
+          <w:color w:val="808080" w:themeColor="background1" w:themeShade="80"/>
+          <w:sz w:val="24"/>
+          <w:szCs w:val="24"/>
+          <w:lang w:val="es-ES"/>
+        </w:rPr>
+      </w:pPr>
+      <w:r>
+        <w:rPr>
+          <w:rFonts w:ascii="Arial" w:hAnsi="Arial" w:cs="Arial"/>
+          <w:iCs/>
+          <w:color w:val="808080" w:themeColor="background1" w:themeShade="80"/>
+          <w:sz w:val="24"/>
+          <w:szCs w:val="24"/>
+          <w:lang w:val="es-ES"/>
+        </w:rPr>
+        <w:t>Void bombardeoAUsuario:</w:t>
+      </w:r>
+    </w:p>
+    <w:p>
+      <w:pPr>
+        <w:rPr>
+          <w:rFonts w:ascii="Arial" w:hAnsi="Arial" w:cs="Arial"/>
+          <w:iCs/>
+          <w:color w:val="808080" w:themeColor="background1" w:themeShade="80"/>
+          <w:sz w:val="24"/>
+          <w:szCs w:val="24"/>
+          <w:lang w:val="es-ES"/>
+        </w:rPr>
+      </w:pPr>
+      <w:r>
+        <w:rPr>
+          <w:rFonts w:ascii="Arial" w:hAnsi="Arial" w:cs="Arial"/>
+          <w:iCs/>
+          <w:noProof/>
           <w:color w:val="808080" w:themeColor="background1" w:themeShade="80"/>
           <w:sz w:val="24"/>
           <w:szCs w:val="24"/>
@@ -4015,6 +3568,7 @@
         <w:rPr>
           <w:rFonts w:ascii="Arial" w:hAnsi="Arial" w:cs="Arial"/>
           <w:iCs/>
+          <w:noProof/>
           <w:color w:val="808080" w:themeColor="background1" w:themeShade="80"/>
           <w:sz w:val="24"/>
           <w:szCs w:val="24"/>
@@ -4078,120 +3632,60 @@
           <w:szCs w:val="24"/>
           <w:lang w:val="es-ES"/>
         </w:rPr>
-        <w:t xml:space="preserve">Se generan de manera aleatoria dos números que funcionan como coordenadas a atacar, luego se acceden a los datos necesarios dentro de las estructuras por medio de apuntadores para subsecuente mente utilizar un ciclo </w:t>
-      </w:r>
-      <w:proofErr w:type="spellStart"/>
-      <w:r>
-        <w:rPr>
-          <w:rFonts w:ascii="Arial" w:hAnsi="Arial" w:cs="Arial"/>
-          <w:iCs/>
-          <w:color w:val="808080" w:themeColor="background1" w:themeShade="80"/>
-          <w:sz w:val="24"/>
-          <w:szCs w:val="24"/>
-          <w:lang w:val="es-ES"/>
-        </w:rPr>
-        <w:t>if</w:t>
-      </w:r>
-      <w:proofErr w:type="spellEnd"/>
-      <w:r>
-        <w:rPr>
-          <w:rFonts w:ascii="Arial" w:hAnsi="Arial" w:cs="Arial"/>
-          <w:iCs/>
-          <w:color w:val="808080" w:themeColor="background1" w:themeShade="80"/>
-          <w:sz w:val="24"/>
-          <w:szCs w:val="24"/>
-          <w:lang w:val="es-ES"/>
-        </w:rPr>
-        <w:t xml:space="preserve"> para reconocer si la maquina acertó o fallo.</w:t>
-      </w:r>
-    </w:p>
-    <w:p>
-      <w:pPr>
-        <w:rPr>
-          <w:rFonts w:ascii="Arial" w:hAnsi="Arial" w:cs="Arial"/>
-          <w:iCs/>
-          <w:color w:val="808080" w:themeColor="background1" w:themeShade="80"/>
-          <w:sz w:val="24"/>
-          <w:szCs w:val="24"/>
-          <w:lang w:val="es-ES"/>
-        </w:rPr>
-      </w:pPr>
-    </w:p>
-    <w:p>
-      <w:pPr>
-        <w:rPr>
-          <w:rFonts w:ascii="Arial" w:hAnsi="Arial" w:cs="Arial"/>
-          <w:iCs/>
-          <w:color w:val="808080" w:themeColor="background1" w:themeShade="80"/>
-          <w:sz w:val="24"/>
-          <w:szCs w:val="24"/>
-          <w:lang w:val="es-ES"/>
-        </w:rPr>
-      </w:pPr>
-      <w:proofErr w:type="spellStart"/>
-      <w:r>
-        <w:rPr>
-          <w:rFonts w:ascii="Arial" w:hAnsi="Arial" w:cs="Arial"/>
-          <w:iCs/>
-          <w:color w:val="808080" w:themeColor="background1" w:themeShade="80"/>
-          <w:sz w:val="24"/>
-          <w:szCs w:val="24"/>
-          <w:lang w:val="es-ES"/>
-        </w:rPr>
-        <w:t>Void</w:t>
-      </w:r>
-      <w:proofErr w:type="spellEnd"/>
-      <w:r>
-        <w:rPr>
-          <w:rFonts w:ascii="Arial" w:hAnsi="Arial" w:cs="Arial"/>
-          <w:iCs/>
-          <w:color w:val="808080" w:themeColor="background1" w:themeShade="80"/>
-          <w:sz w:val="24"/>
-          <w:szCs w:val="24"/>
-          <w:lang w:val="es-ES"/>
-        </w:rPr>
-        <w:t xml:space="preserve"> </w:t>
-      </w:r>
-      <w:proofErr w:type="spellStart"/>
-      <w:r>
-        <w:rPr>
-          <w:rFonts w:ascii="Arial" w:hAnsi="Arial" w:cs="Arial"/>
-          <w:iCs/>
-          <w:color w:val="808080" w:themeColor="background1" w:themeShade="80"/>
-          <w:sz w:val="24"/>
-          <w:szCs w:val="24"/>
-          <w:lang w:val="es-ES"/>
-        </w:rPr>
-        <w:t>bombardeoABot</w:t>
-      </w:r>
-      <w:proofErr w:type="spellEnd"/>
-      <w:r>
-        <w:rPr>
-          <w:rFonts w:ascii="Arial" w:hAnsi="Arial" w:cs="Arial"/>
-          <w:iCs/>
-          <w:color w:val="808080" w:themeColor="background1" w:themeShade="80"/>
-          <w:sz w:val="24"/>
-          <w:szCs w:val="24"/>
-          <w:lang w:val="es-ES"/>
-        </w:rPr>
-        <w:t>:</w:t>
-      </w:r>
-    </w:p>
-    <w:p>
-      <w:pPr>
-        <w:rPr>
-          <w:rFonts w:ascii="Arial" w:hAnsi="Arial" w:cs="Arial"/>
-          <w:iCs/>
-          <w:color w:val="808080" w:themeColor="background1" w:themeShade="80"/>
-          <w:sz w:val="24"/>
-          <w:szCs w:val="24"/>
-          <w:lang w:val="es-ES"/>
-        </w:rPr>
-      </w:pPr>
-      <w:r>
-        <w:rPr>
-          <w:rFonts w:ascii="Arial" w:hAnsi="Arial" w:cs="Arial"/>
-          <w:iCs/>
+        <w:t>Se generan de manera aleatoria dos números que funcionan como coordenadas a atacar, luego se acceden a los datos necesarios dentro de las estructuras por medio de apuntadores para subsecuente mente utilizar un ciclo if para reconocer si la maquina acertó o fallo.</w:t>
+      </w:r>
+    </w:p>
+    <w:p>
+      <w:pPr>
+        <w:rPr>
+          <w:rFonts w:ascii="Arial" w:hAnsi="Arial" w:cs="Arial"/>
+          <w:iCs/>
+          <w:color w:val="808080" w:themeColor="background1" w:themeShade="80"/>
+          <w:sz w:val="24"/>
+          <w:szCs w:val="24"/>
+          <w:lang w:val="es-ES"/>
+        </w:rPr>
+      </w:pPr>
+    </w:p>
+    <w:p>
+      <w:pPr>
+        <w:rPr>
+          <w:rFonts w:ascii="Arial" w:hAnsi="Arial" w:cs="Arial"/>
+          <w:iCs/>
+          <w:color w:val="808080" w:themeColor="background1" w:themeShade="80"/>
+          <w:sz w:val="24"/>
+          <w:szCs w:val="24"/>
+          <w:lang w:val="es-ES"/>
+        </w:rPr>
+      </w:pPr>
+      <w:r>
+        <w:rPr>
+          <w:rFonts w:ascii="Arial" w:hAnsi="Arial" w:cs="Arial"/>
+          <w:iCs/>
+          <w:color w:val="808080" w:themeColor="background1" w:themeShade="80"/>
+          <w:sz w:val="24"/>
+          <w:szCs w:val="24"/>
+          <w:lang w:val="es-ES"/>
+        </w:rPr>
+        <w:t>Void bombardeoABot:</w:t>
+      </w:r>
+    </w:p>
+    <w:p>
+      <w:pPr>
+        <w:rPr>
+          <w:rFonts w:ascii="Arial" w:hAnsi="Arial" w:cs="Arial"/>
+          <w:iCs/>
+          <w:color w:val="808080" w:themeColor="background1" w:themeShade="80"/>
+          <w:sz w:val="24"/>
+          <w:szCs w:val="24"/>
+          <w:lang w:val="es-ES"/>
+        </w:rPr>
+      </w:pPr>
+      <w:r>
+        <w:rPr>
+          <w:rFonts w:ascii="Arial" w:hAnsi="Arial" w:cs="Arial"/>
+          <w:iCs/>
+          <w:noProof/>
           <w:color w:val="808080" w:themeColor="background1" w:themeShade="80"/>
           <w:sz w:val="24"/>
           <w:szCs w:val="24"/>
@@ -4254,31 +3748,7 @@
           <w:szCs w:val="24"/>
           <w:lang w:val="es-ES"/>
         </w:rPr>
-        <w:t xml:space="preserve">Se encarga de definir el ataque del usuario a la </w:t>
-      </w:r>
-      <w:proofErr w:type="spellStart"/>
-      <w:r>
-        <w:rPr>
-          <w:rFonts w:ascii="Arial" w:hAnsi="Arial" w:cs="Arial"/>
-          <w:iCs/>
-          <w:color w:val="808080" w:themeColor="background1" w:themeShade="80"/>
-          <w:sz w:val="24"/>
-          <w:szCs w:val="24"/>
-          <w:lang w:val="es-ES"/>
-        </w:rPr>
-        <w:t>maquina</w:t>
-      </w:r>
-      <w:proofErr w:type="spellEnd"/>
-      <w:r>
-        <w:rPr>
-          <w:rFonts w:ascii="Arial" w:hAnsi="Arial" w:cs="Arial"/>
-          <w:iCs/>
-          <w:color w:val="808080" w:themeColor="background1" w:themeShade="80"/>
-          <w:sz w:val="24"/>
-          <w:szCs w:val="24"/>
-          <w:lang w:val="es-ES"/>
-        </w:rPr>
-        <w:t>.</w:t>
+        <w:t>Se encarga de definir el ataque del usuario a la maquina.</w:t>
       </w:r>
     </w:p>
     <w:p>
@@ -4319,6 +3789,7 @@
         <w:rPr>
           <w:rFonts w:ascii="Arial" w:hAnsi="Arial" w:cs="Arial"/>
           <w:iCs/>
+          <w:noProof/>
           <w:color w:val="808080" w:themeColor="background1" w:themeShade="80"/>
           <w:sz w:val="24"/>
           <w:szCs w:val="24"/>
@@ -4419,29 +3890,16 @@
           <w:lang w:val="es-ES"/>
         </w:rPr>
       </w:pPr>
-      <w:proofErr w:type="spellStart"/>
-      <w:r>
-        <w:rPr>
-          <w:rFonts w:ascii="Arial" w:hAnsi="Arial" w:cs="Arial"/>
-          <w:iCs/>
-          <w:color w:val="808080" w:themeColor="background1" w:themeShade="80"/>
-          <w:sz w:val="24"/>
-          <w:szCs w:val="24"/>
-          <w:lang w:val="es-ES"/>
-        </w:rPr>
-        <w:t>Main</w:t>
-      </w:r>
-      <w:proofErr w:type="spellEnd"/>
-      <w:r>
-        <w:rPr>
-          <w:rFonts w:ascii="Arial" w:hAnsi="Arial" w:cs="Arial"/>
-          <w:iCs/>
-          <w:color w:val="808080" w:themeColor="background1" w:themeShade="80"/>
-          <w:sz w:val="24"/>
-          <w:szCs w:val="24"/>
-          <w:lang w:val="es-ES"/>
-        </w:rPr>
-        <w:t>:</w:t>
+      <w:r>
+        <w:rPr>
+          <w:rFonts w:ascii="Arial" w:hAnsi="Arial" w:cs="Arial"/>
+          <w:iCs/>
+          <w:color w:val="808080" w:themeColor="background1" w:themeShade="80"/>
+          <w:sz w:val="24"/>
+          <w:szCs w:val="24"/>
+          <w:lang w:val="es-ES"/>
+        </w:rPr>
+        <w:t>Main:</w:t>
       </w:r>
     </w:p>
     <w:p>
@@ -4471,6 +3929,7 @@
         <w:rPr>
           <w:rFonts w:ascii="Arial" w:hAnsi="Arial" w:cs="Arial"/>
           <w:iCs/>
+          <w:noProof/>
           <w:color w:val="808080" w:themeColor="background1" w:themeShade="80"/>
           <w:sz w:val="24"/>
           <w:szCs w:val="24"/>
@@ -4528,6 +3987,7 @@
         <w:rPr>
           <w:rFonts w:ascii="Arial" w:hAnsi="Arial" w:cs="Arial"/>
           <w:iCs/>
+          <w:noProof/>
           <w:color w:val="808080" w:themeColor="background1" w:themeShade="80"/>
           <w:sz w:val="24"/>
           <w:szCs w:val="24"/>
@@ -4591,66 +4051,18 @@
           <w:szCs w:val="24"/>
           <w:lang w:val="es-ES"/>
         </w:rPr>
-        <w:t>Funciona primordialmente con un ciclo do-</w:t>
-      </w:r>
-      <w:proofErr w:type="spellStart"/>
-      <w:r>
-        <w:rPr>
-          <w:rFonts w:ascii="Arial" w:hAnsi="Arial" w:cs="Arial"/>
-          <w:iCs/>
-          <w:color w:val="808080" w:themeColor="background1" w:themeShade="80"/>
-          <w:sz w:val="24"/>
-          <w:szCs w:val="24"/>
-          <w:lang w:val="es-ES"/>
-        </w:rPr>
-        <w:t>while</w:t>
-      </w:r>
-      <w:proofErr w:type="spellEnd"/>
-      <w:r>
-        <w:rPr>
-          <w:rFonts w:ascii="Arial" w:hAnsi="Arial" w:cs="Arial"/>
-          <w:iCs/>
-          <w:color w:val="808080" w:themeColor="background1" w:themeShade="80"/>
-          <w:sz w:val="24"/>
-          <w:szCs w:val="24"/>
-          <w:lang w:val="es-ES"/>
-        </w:rPr>
-        <w:t xml:space="preserve"> el cual se encarga de invocar las funciones anteriormente mencionadas para el correcto funcionamiento del juego</w:t>
-      </w:r>
-      <w:r>
-        <w:rPr>
-          <w:rFonts w:ascii="Arial" w:hAnsi="Arial" w:cs="Arial"/>
-          <w:iCs/>
-          <w:color w:val="808080" w:themeColor="background1" w:themeShade="80"/>
-          <w:sz w:val="24"/>
-          <w:szCs w:val="24"/>
-          <w:lang w:val="es-ES"/>
-        </w:rPr>
-        <w:t xml:space="preserve"> y utiliza un switch-case para poder leer las elecciones de tamaño de tablero </w:t>
-      </w:r>
-      <w:proofErr w:type="spellStart"/>
-      <w:r>
-        <w:rPr>
-          <w:rFonts w:ascii="Arial" w:hAnsi="Arial" w:cs="Arial"/>
-          <w:iCs/>
-          <w:color w:val="808080" w:themeColor="background1" w:themeShade="80"/>
-          <w:sz w:val="24"/>
-          <w:szCs w:val="24"/>
-          <w:lang w:val="es-ES"/>
-        </w:rPr>
-        <w:t>deo</w:t>
-      </w:r>
-      <w:proofErr w:type="spellEnd"/>
-      <w:r>
-        <w:rPr>
-          <w:rFonts w:ascii="Arial" w:hAnsi="Arial" w:cs="Arial"/>
-          <w:iCs/>
-          <w:color w:val="808080" w:themeColor="background1" w:themeShade="80"/>
-          <w:sz w:val="24"/>
-          <w:szCs w:val="24"/>
-          <w:lang w:val="es-ES"/>
-        </w:rPr>
-        <w:t xml:space="preserve"> usuario y dificultad.</w:t>
+        <w:t>Funciona primordialmente con un ciclo do-while el cual se encarga de invocar las funciones anteriormente mencionadas para el correcto funcionamiento del juego</w:t>
+      </w:r>
+      <w:r>
+        <w:rPr>
+          <w:rFonts w:ascii="Arial" w:hAnsi="Arial" w:cs="Arial"/>
+          <w:iCs/>
+          <w:color w:val="808080" w:themeColor="background1" w:themeShade="80"/>
+          <w:sz w:val="24"/>
+          <w:szCs w:val="24"/>
+          <w:lang w:val="es-ES"/>
+        </w:rPr>
+        <w:t xml:space="preserve"> y utiliza un switch-case para poder leer las elecciones de tamaño de tablero deo usuario y dificultad.</w:t>
       </w:r>
     </w:p>
     <w:p>
@@ -4787,11 +4199,6 @@
     </w:p>
     <w:p>
       <w:pPr>
-        <w:pStyle w:val="Prrafodelista"/>
-        <w:numPr>
-          <w:ilvl w:val="0"/>
-          <w:numId w:val="15"/>
-        </w:numPr>
         <w:rPr>
           <w:i/>
           <w:color w:val="808080" w:themeColor="background1" w:themeShade="80"/>
@@ -4800,44 +4207,468 @@
       <w:r>
         <w:rPr>
           <w:i/>
-          <w:color w:val="808080" w:themeColor="background1" w:themeShade="80"/>
-        </w:rPr>
-        <w:t>Evidencia de la ejecución de cada una de las pruebas</w:t>
-      </w:r>
-      <w:r>
+          <w:noProof/>
+          <w:color w:val="808080" w:themeColor="background1" w:themeShade="80"/>
+        </w:rPr>
+        <w:drawing>
+          <wp:inline distT="0" distB="0" distL="0" distR="0" wp14:anchorId="35E82EE5" wp14:editId="275BDDA9">
+            <wp:extent cx="5125165" cy="3067478"/>
+            <wp:effectExtent l="0" t="0" r="0" b="0"/>
+            <wp:docPr id="26" name="Imagen 26" descr="Imagen que contiene Interfaz de usuario gráfica&#10;&#10;Descripción generada automáticamente"/>
+            <wp:cNvGraphicFramePr>
+              <a:graphicFrameLocks xmlns:a="http://schemas.openxmlformats.org/drawingml/2006/main" noChangeAspect="1"/>
+            </wp:cNvGraphicFramePr>
+            <a:graphic xmlns:a="http://schemas.openxmlformats.org/drawingml/2006/main">
+              <a:graphicData uri="http://schemas.openxmlformats.org/drawingml/2006/picture">
+                <pic:pic xmlns:pic="http://schemas.openxmlformats.org/drawingml/2006/picture">
+                  <pic:nvPicPr>
+                    <pic:cNvPr id="26" name="Imagen 26" descr="Imagen que contiene Interfaz de usuario gráfica&#10;&#10;Descripción generada automáticamente"/>
+                    <pic:cNvPicPr/>
+                  </pic:nvPicPr>
+                  <pic:blipFill>
+                    <a:blip r:embed="rId30"/>
+                    <a:stretch>
+                      <a:fillRect/>
+                    </a:stretch>
+                  </pic:blipFill>
+                  <pic:spPr>
+                    <a:xfrm>
+                      <a:off x="0" y="0"/>
+                      <a:ext cx="5125165" cy="3067478"/>
+                    </a:xfrm>
+                    <a:prstGeom prst="rect">
+                      <a:avLst/>
+                    </a:prstGeom>
+                  </pic:spPr>
+                </pic:pic>
+              </a:graphicData>
+            </a:graphic>
+          </wp:inline>
+        </w:drawing>
+      </w:r>
+    </w:p>
+    <w:p>
+      <w:pPr>
+        <w:rPr>
+          <w:iCs/>
+          <w:color w:val="808080" w:themeColor="background1" w:themeShade="80"/>
+        </w:rPr>
+      </w:pPr>
+      <w:r>
+        <w:rPr>
+          <w:iCs/>
+          <w:color w:val="808080" w:themeColor="background1" w:themeShade="80"/>
+        </w:rPr>
+        <w:lastRenderedPageBreak/>
+        <w:t>Al momento de iniciar el programa, nos muestra el menú principal, el cual, podremos ajustar el tamaño de la matriz</w:t>
+      </w:r>
+      <w:r>
+        <w:rPr>
+          <w:iCs/>
+          <w:color w:val="808080" w:themeColor="background1" w:themeShade="80"/>
+        </w:rPr>
+        <w:t xml:space="preserve"> (Cada opción tiene su función).</w:t>
+      </w:r>
+    </w:p>
+    <w:p>
+      <w:pPr>
+        <w:rPr>
+          <w:iCs/>
+          <w:color w:val="808080" w:themeColor="background1" w:themeShade="80"/>
+        </w:rPr>
+      </w:pPr>
+      <w:r>
+        <w:rPr>
+          <w:iCs/>
+          <w:noProof/>
+          <w:color w:val="808080" w:themeColor="background1" w:themeShade="80"/>
+        </w:rPr>
+        <w:drawing>
+          <wp:inline distT="0" distB="0" distL="0" distR="0" wp14:anchorId="3AF17313" wp14:editId="5BD87458">
+            <wp:extent cx="4639322" cy="2829320"/>
+            <wp:effectExtent l="0" t="0" r="0" b="9525"/>
+            <wp:docPr id="27" name="Imagen 27" descr="Interfaz de usuario gráfica&#10;&#10;Descripción generada automáticamente con confianza media"/>
+            <wp:cNvGraphicFramePr>
+              <a:graphicFrameLocks xmlns:a="http://schemas.openxmlformats.org/drawingml/2006/main" noChangeAspect="1"/>
+            </wp:cNvGraphicFramePr>
+            <a:graphic xmlns:a="http://schemas.openxmlformats.org/drawingml/2006/main">
+              <a:graphicData uri="http://schemas.openxmlformats.org/drawingml/2006/picture">
+                <pic:pic xmlns:pic="http://schemas.openxmlformats.org/drawingml/2006/picture">
+                  <pic:nvPicPr>
+                    <pic:cNvPr id="27" name="Imagen 27" descr="Interfaz de usuario gráfica&#10;&#10;Descripción generada automáticamente con confianza media"/>
+                    <pic:cNvPicPr/>
+                  </pic:nvPicPr>
+                  <pic:blipFill>
+                    <a:blip r:embed="rId31"/>
+                    <a:stretch>
+                      <a:fillRect/>
+                    </a:stretch>
+                  </pic:blipFill>
+                  <pic:spPr>
+                    <a:xfrm>
+                      <a:off x="0" y="0"/>
+                      <a:ext cx="4639322" cy="2829320"/>
+                    </a:xfrm>
+                    <a:prstGeom prst="rect">
+                      <a:avLst/>
+                    </a:prstGeom>
+                  </pic:spPr>
+                </pic:pic>
+              </a:graphicData>
+            </a:graphic>
+          </wp:inline>
+        </w:drawing>
+      </w:r>
+    </w:p>
+    <w:p>
+      <w:pPr>
+        <w:rPr>
+          <w:iCs/>
+          <w:color w:val="808080" w:themeColor="background1" w:themeShade="80"/>
+          <w:u w:val="single"/>
+        </w:rPr>
+      </w:pPr>
+      <w:r>
+        <w:rPr>
+          <w:iCs/>
+          <w:color w:val="808080" w:themeColor="background1" w:themeShade="80"/>
+        </w:rPr>
+        <w:t xml:space="preserve">Dependiendo de la dificultad en la que se quiera jugar el juego, mostrará las matrices, ya sea del usuario y la </w:t>
+      </w:r>
+      <w:proofErr w:type="gramStart"/>
+      <w:r>
+        <w:rPr>
+          <w:iCs/>
+          <w:color w:val="808080" w:themeColor="background1" w:themeShade="80"/>
+        </w:rPr>
+        <w:t>de la pc</w:t>
+      </w:r>
+      <w:proofErr w:type="gramEnd"/>
+      <w:r>
+        <w:rPr>
+          <w:iCs/>
+          <w:color w:val="808080" w:themeColor="background1" w:themeShade="80"/>
+        </w:rPr>
+        <w:t>, o solo la del usuario</w:t>
+      </w:r>
+      <w:r>
+        <w:rPr>
+          <w:iCs/>
+          <w:color w:val="808080" w:themeColor="background1" w:themeShade="80"/>
+        </w:rPr>
+        <w:t>, con un total de 30% de las cacillas utilizadas para los barcos</w:t>
+      </w:r>
+    </w:p>
+    <w:p>
+      <w:pPr>
+        <w:rPr>
+          <w:iCs/>
+          <w:color w:val="808080" w:themeColor="background1" w:themeShade="80"/>
+          <w:u w:val="single"/>
+        </w:rPr>
+      </w:pPr>
+    </w:p>
+    <w:p>
+      <w:pPr>
+        <w:rPr>
+          <w:iCs/>
+          <w:color w:val="808080" w:themeColor="background1" w:themeShade="80"/>
+          <w:u w:val="single"/>
+        </w:rPr>
+      </w:pPr>
+      <w:r>
+        <w:rPr>
+          <w:iCs/>
+          <w:noProof/>
+          <w:color w:val="808080" w:themeColor="background1" w:themeShade="80"/>
+          <w:u w:val="single"/>
+        </w:rPr>
+        <w:drawing>
+          <wp:inline distT="0" distB="0" distL="0" distR="0" wp14:anchorId="1E4043F4" wp14:editId="227BB27F">
+            <wp:extent cx="4505954" cy="2867425"/>
+            <wp:effectExtent l="0" t="0" r="9525" b="9525"/>
+            <wp:docPr id="29" name="Imagen 29" descr="Forma, Flecha&#10;&#10;Descripción generada automáticamente"/>
+            <wp:cNvGraphicFramePr>
+              <a:graphicFrameLocks xmlns:a="http://schemas.openxmlformats.org/drawingml/2006/main" noChangeAspect="1"/>
+            </wp:cNvGraphicFramePr>
+            <a:graphic xmlns:a="http://schemas.openxmlformats.org/drawingml/2006/main">
+              <a:graphicData uri="http://schemas.openxmlformats.org/drawingml/2006/picture">
+                <pic:pic xmlns:pic="http://schemas.openxmlformats.org/drawingml/2006/picture">
+                  <pic:nvPicPr>
+                    <pic:cNvPr id="29" name="Imagen 29" descr="Forma, Flecha&#10;&#10;Descripción generada automáticamente"/>
+                    <pic:cNvPicPr/>
+                  </pic:nvPicPr>
+                  <pic:blipFill>
+                    <a:blip r:embed="rId32"/>
+                    <a:stretch>
+                      <a:fillRect/>
+                    </a:stretch>
+                  </pic:blipFill>
+                  <pic:spPr>
+                    <a:xfrm>
+                      <a:off x="0" y="0"/>
+                      <a:ext cx="4505954" cy="2867425"/>
+                    </a:xfrm>
+                    <a:prstGeom prst="rect">
+                      <a:avLst/>
+                    </a:prstGeom>
+                  </pic:spPr>
+                </pic:pic>
+              </a:graphicData>
+            </a:graphic>
+          </wp:inline>
+        </w:drawing>
+      </w:r>
+    </w:p>
+    <w:p>
+      <w:pPr>
+        <w:rPr>
+          <w:iCs/>
+          <w:color w:val="808080" w:themeColor="background1" w:themeShade="80"/>
+        </w:rPr>
+      </w:pPr>
+      <w:r>
+        <w:rPr>
+          <w:iCs/>
+          <w:color w:val="808080" w:themeColor="background1" w:themeShade="80"/>
+        </w:rPr>
+        <w:t>Como se puede observar, también se genera una tabla para la matriz de la máquina.</w:t>
+      </w:r>
+    </w:p>
+    <w:p>
+      <w:pPr>
+        <w:rPr>
+          <w:iCs/>
+          <w:color w:val="808080" w:themeColor="background1" w:themeShade="80"/>
+        </w:rPr>
+      </w:pPr>
+      <w:r>
+        <w:rPr>
+          <w:iCs/>
+          <w:noProof/>
+          <w:color w:val="808080" w:themeColor="background1" w:themeShade="80"/>
+        </w:rPr>
+        <w:lastRenderedPageBreak/>
+        <w:drawing>
+          <wp:inline distT="0" distB="0" distL="0" distR="0" wp14:anchorId="1CCFDED6" wp14:editId="6DA48A16">
+            <wp:extent cx="1971950" cy="752580"/>
+            <wp:effectExtent l="0" t="0" r="9525" b="9525"/>
+            <wp:docPr id="30" name="Imagen 30" descr="Texto&#10;&#10;Descripción generada automáticamente"/>
+            <wp:cNvGraphicFramePr>
+              <a:graphicFrameLocks xmlns:a="http://schemas.openxmlformats.org/drawingml/2006/main" noChangeAspect="1"/>
+            </wp:cNvGraphicFramePr>
+            <a:graphic xmlns:a="http://schemas.openxmlformats.org/drawingml/2006/main">
+              <a:graphicData uri="http://schemas.openxmlformats.org/drawingml/2006/picture">
+                <pic:pic xmlns:pic="http://schemas.openxmlformats.org/drawingml/2006/picture">
+                  <pic:nvPicPr>
+                    <pic:cNvPr id="30" name="Imagen 30" descr="Texto&#10;&#10;Descripción generada automáticamente"/>
+                    <pic:cNvPicPr/>
+                  </pic:nvPicPr>
+                  <pic:blipFill>
+                    <a:blip r:embed="rId33"/>
+                    <a:stretch>
+                      <a:fillRect/>
+                    </a:stretch>
+                  </pic:blipFill>
+                  <pic:spPr>
+                    <a:xfrm>
+                      <a:off x="0" y="0"/>
+                      <a:ext cx="1971950" cy="752580"/>
+                    </a:xfrm>
+                    <a:prstGeom prst="rect">
+                      <a:avLst/>
+                    </a:prstGeom>
+                  </pic:spPr>
+                </pic:pic>
+              </a:graphicData>
+            </a:graphic>
+          </wp:inline>
+        </w:drawing>
+      </w:r>
+    </w:p>
+    <w:p>
+      <w:pPr>
+        <w:rPr>
+          <w:iCs/>
+          <w:color w:val="808080" w:themeColor="background1" w:themeShade="80"/>
+        </w:rPr>
+      </w:pPr>
+      <w:r>
+        <w:rPr>
+          <w:iCs/>
+          <w:color w:val="808080" w:themeColor="background1" w:themeShade="80"/>
+        </w:rPr>
+        <w:t>Muestra el turno del jugador o de la computadora (Los turnos son aleatorios)</w:t>
+      </w:r>
+    </w:p>
+    <w:p>
+      <w:pPr>
+        <w:rPr>
+          <w:iCs/>
+          <w:color w:val="808080" w:themeColor="background1" w:themeShade="80"/>
+        </w:rPr>
+      </w:pPr>
+      <w:r>
+        <w:rPr>
+          <w:iCs/>
+          <w:noProof/>
+          <w:color w:val="808080" w:themeColor="background1" w:themeShade="80"/>
+        </w:rPr>
+        <w:drawing>
+          <wp:inline distT="0" distB="0" distL="0" distR="0" wp14:anchorId="0C13672C" wp14:editId="5F69CD3D">
+            <wp:extent cx="4534533" cy="2867425"/>
+            <wp:effectExtent l="0" t="0" r="0" b="9525"/>
+            <wp:docPr id="33" name="Imagen 33" descr="Forma, Flecha&#10;&#10;Descripción generada automáticamente"/>
+            <wp:cNvGraphicFramePr>
+              <a:graphicFrameLocks xmlns:a="http://schemas.openxmlformats.org/drawingml/2006/main" noChangeAspect="1"/>
+            </wp:cNvGraphicFramePr>
+            <a:graphic xmlns:a="http://schemas.openxmlformats.org/drawingml/2006/main">
+              <a:graphicData uri="http://schemas.openxmlformats.org/drawingml/2006/picture">
+                <pic:pic xmlns:pic="http://schemas.openxmlformats.org/drawingml/2006/picture">
+                  <pic:nvPicPr>
+                    <pic:cNvPr id="33" name="Imagen 33" descr="Forma, Flecha&#10;&#10;Descripción generada automáticamente"/>
+                    <pic:cNvPicPr/>
+                  </pic:nvPicPr>
+                  <pic:blipFill>
+                    <a:blip r:embed="rId34"/>
+                    <a:stretch>
+                      <a:fillRect/>
+                    </a:stretch>
+                  </pic:blipFill>
+                  <pic:spPr>
+                    <a:xfrm>
+                      <a:off x="0" y="0"/>
+                      <a:ext cx="4534533" cy="2867425"/>
+                    </a:xfrm>
+                    <a:prstGeom prst="rect">
+                      <a:avLst/>
+                    </a:prstGeom>
+                  </pic:spPr>
+                </pic:pic>
+              </a:graphicData>
+            </a:graphic>
+          </wp:inline>
+        </w:drawing>
+      </w:r>
+    </w:p>
+    <w:p>
+      <w:pPr>
+        <w:rPr>
+          <w:iCs/>
+          <w:color w:val="808080" w:themeColor="background1" w:themeShade="80"/>
+        </w:rPr>
+      </w:pPr>
+      <w:r>
+        <w:rPr>
+          <w:iCs/>
+          <w:color w:val="808080" w:themeColor="background1" w:themeShade="80"/>
+        </w:rPr>
+        <w:t>Si se dispara a un barco, en la tabla del oponente (Si es que se está mostrando), cambia de valor a una “X”, en cambio, si no se le dispara a un barco, se cambia el valor a un “+”.</w:t>
+      </w:r>
+    </w:p>
+    <w:p>
+      <w:pPr>
+        <w:rPr>
+          <w:iCs/>
+          <w:color w:val="808080" w:themeColor="background1" w:themeShade="80"/>
+        </w:rPr>
+      </w:pPr>
+      <w:r>
+        <w:rPr>
+          <w:iCs/>
+          <w:noProof/>
+          <w:color w:val="808080" w:themeColor="background1" w:themeShade="80"/>
+        </w:rPr>
+        <w:drawing>
+          <wp:inline distT="0" distB="0" distL="0" distR="0" wp14:anchorId="5E5E0B31" wp14:editId="58E039EE">
+            <wp:extent cx="4572638" cy="2838846"/>
+            <wp:effectExtent l="0" t="0" r="0" b="0"/>
+            <wp:docPr id="34" name="Imagen 34" descr="Imagen que contiene Flecha&#10;&#10;Descripción generada automáticamente"/>
+            <wp:cNvGraphicFramePr>
+              <a:graphicFrameLocks xmlns:a="http://schemas.openxmlformats.org/drawingml/2006/main" noChangeAspect="1"/>
+            </wp:cNvGraphicFramePr>
+            <a:graphic xmlns:a="http://schemas.openxmlformats.org/drawingml/2006/main">
+              <a:graphicData uri="http://schemas.openxmlformats.org/drawingml/2006/picture">
+                <pic:pic xmlns:pic="http://schemas.openxmlformats.org/drawingml/2006/picture">
+                  <pic:nvPicPr>
+                    <pic:cNvPr id="34" name="Imagen 34" descr="Imagen que contiene Flecha&#10;&#10;Descripción generada automáticamente"/>
+                    <pic:cNvPicPr/>
+                  </pic:nvPicPr>
+                  <pic:blipFill>
+                    <a:blip r:embed="rId35"/>
+                    <a:stretch>
+                      <a:fillRect/>
+                    </a:stretch>
+                  </pic:blipFill>
+                  <pic:spPr>
+                    <a:xfrm>
+                      <a:off x="0" y="0"/>
+                      <a:ext cx="4572638" cy="2838846"/>
+                    </a:xfrm>
+                    <a:prstGeom prst="rect">
+                      <a:avLst/>
+                    </a:prstGeom>
+                  </pic:spPr>
+                </pic:pic>
+              </a:graphicData>
+            </a:graphic>
+          </wp:inline>
+        </w:drawing>
+      </w:r>
+    </w:p>
+    <w:p>
+      <w:pPr>
+        <w:rPr>
+          <w:iCs/>
+          <w:color w:val="808080" w:themeColor="background1" w:themeShade="80"/>
+        </w:rPr>
+      </w:pPr>
+      <w:r>
+        <w:rPr>
+          <w:iCs/>
+          <w:color w:val="808080" w:themeColor="background1" w:themeShade="80"/>
+        </w:rPr>
+        <w:t>Cuando es el turno de la computadora, escoge coordenadas al azar, con las mismas condiciones que en la tabla del oponente, si da a un barco, cambia el valor a un “X”, en cambio, si no da a una nave, solo se cambia a un “+”</w:t>
+      </w:r>
+      <w:r>
+        <w:rPr>
+          <w:iCs/>
+          <w:color w:val="808080" w:themeColor="background1" w:themeShade="80"/>
+        </w:rPr>
+        <w:t>.</w:t>
+      </w:r>
+    </w:p>
+    <w:p>
+      <w:pPr>
         <w:rPr>
           <w:i/>
           <w:color w:val="808080" w:themeColor="background1" w:themeShade="80"/>
         </w:rPr>
+      </w:pPr>
+      <w:r>
+        <w:rPr>
+          <w:iCs/>
+          <w:color w:val="808080" w:themeColor="background1" w:themeShade="80"/>
+        </w:rPr>
+        <w:lastRenderedPageBreak/>
+        <w:t xml:space="preserve">Y el juego termina cuando el usuario o el oponente dispara en todos los </w:t>
+      </w:r>
+      <w:proofErr w:type="gramStart"/>
+      <w:r>
+        <w:rPr>
+          <w:iCs/>
+          <w:color w:val="808080" w:themeColor="background1" w:themeShade="80"/>
+        </w:rPr>
+        <w:t>barcos.</w:t>
+      </w:r>
+      <w:r>
+        <w:rPr>
+          <w:i/>
+          <w:color w:val="808080" w:themeColor="background1" w:themeShade="80"/>
+        </w:rPr>
         <w:t>.</w:t>
       </w:r>
-    </w:p>
-    <w:p>
-      <w:pPr>
-        <w:pStyle w:val="Prrafodelista"/>
-        <w:numPr>
-          <w:ilvl w:val="0"/>
-          <w:numId w:val="15"/>
-        </w:numPr>
-        <w:rPr>
-          <w:i/>
-          <w:color w:val="808080" w:themeColor="background1" w:themeShade="80"/>
-        </w:rPr>
-      </w:pPr>
-      <w:r>
-        <w:rPr>
-          <w:i/>
-          <w:color w:val="808080" w:themeColor="background1" w:themeShade="80"/>
-        </w:rPr>
-        <w:t>Descripción de los resultados obtenidos al ejecutar cada una de las pruebas</w:t>
-      </w:r>
-      <w:r>
-        <w:rPr>
-          <w:i/>
-          <w:color w:val="808080" w:themeColor="background1" w:themeShade="80"/>
-        </w:rPr>
-        <w:t>.</w:t>
-      </w:r>
+      <w:proofErr w:type="gramEnd"/>
     </w:p>
     <w:p>
       <w:pPr>
@@ -4854,86 +4685,143 @@
     <w:p>
       <w:pPr>
         <w:rPr>
-          <w:i/>
-          <w:color w:val="808080" w:themeColor="background1" w:themeShade="80"/>
-        </w:rPr>
-      </w:pPr>
-      <w:r>
-        <w:rPr>
-          <w:i/>
-          <w:color w:val="808080" w:themeColor="background1" w:themeShade="80"/>
-        </w:rPr>
-        <w:t>Se espera una</w:t>
-      </w:r>
-      <w:r>
-        <w:rPr>
-          <w:i/>
-          <w:color w:val="808080" w:themeColor="background1" w:themeShade="80"/>
-        </w:rPr>
-        <w:t xml:space="preserve"> reflexión acerca de los </w:t>
-      </w:r>
-      <w:r>
-        <w:rPr>
-          <w:i/>
-          <w:color w:val="808080" w:themeColor="background1" w:themeShade="80"/>
-        </w:rPr>
-        <w:t xml:space="preserve">conocimientos aplicados y </w:t>
-      </w:r>
-      <w:r>
-        <w:rPr>
-          <w:i/>
-          <w:color w:val="808080" w:themeColor="background1" w:themeShade="80"/>
-        </w:rPr>
-        <w:t>aprendizajes adquiridos,</w:t>
-      </w:r>
-      <w:r>
-        <w:rPr>
-          <w:i/>
-          <w:color w:val="808080" w:themeColor="background1" w:themeShade="80"/>
-        </w:rPr>
-        <w:t xml:space="preserve"> </w:t>
-      </w:r>
-      <w:r>
-        <w:rPr>
-          <w:i/>
-          <w:color w:val="808080" w:themeColor="background1" w:themeShade="80"/>
-        </w:rPr>
-        <w:t>p</w:t>
-      </w:r>
-      <w:r>
-        <w:rPr>
-          <w:i/>
-          <w:color w:val="808080" w:themeColor="background1" w:themeShade="80"/>
-        </w:rPr>
-        <w:t xml:space="preserve">roblemas enfrentados, </w:t>
-      </w:r>
-      <w:r>
-        <w:rPr>
-          <w:i/>
-          <w:color w:val="808080" w:themeColor="background1" w:themeShade="80"/>
-        </w:rPr>
-        <w:t>hallazgos, retos y desafíos, por lo que se espera:</w:t>
-      </w:r>
-    </w:p>
-    <w:p>
-      <w:pPr>
-        <w:rPr>
-          <w:rFonts w:ascii="Arial" w:hAnsi="Arial" w:cs="Arial"/>
-          <w:iCs/>
-          <w:color w:val="808080" w:themeColor="background1" w:themeShade="80"/>
-          <w:sz w:val="24"/>
-          <w:szCs w:val="24"/>
-        </w:rPr>
-      </w:pPr>
-      <w:r>
-        <w:rPr>
-          <w:rFonts w:ascii="Arial" w:hAnsi="Arial" w:cs="Arial"/>
-          <w:iCs/>
-          <w:color w:val="808080" w:themeColor="background1" w:themeShade="80"/>
-          <w:sz w:val="24"/>
-          <w:szCs w:val="24"/>
-        </w:rPr>
-        <w:t>Joaquin Álvarez: este proyecto honestamente estuvo bastante complicado, ya que por mi parte fue una introducción completamente nueva al funcionamiento especifico del lenguaje C</w:t>
+          <w:rFonts w:ascii="Arial" w:hAnsi="Arial" w:cs="Arial"/>
+          <w:iCs/>
+          <w:color w:val="808080" w:themeColor="background1" w:themeShade="80"/>
+          <w:sz w:val="24"/>
+          <w:szCs w:val="24"/>
+        </w:rPr>
+      </w:pPr>
+      <w:r>
+        <w:rPr>
+          <w:rFonts w:ascii="Arial" w:hAnsi="Arial" w:cs="Arial"/>
+          <w:iCs/>
+          <w:color w:val="808080" w:themeColor="background1" w:themeShade="80"/>
+          <w:sz w:val="24"/>
+          <w:szCs w:val="24"/>
+        </w:rPr>
+        <w:t xml:space="preserve">Enoch </w:t>
+      </w:r>
+      <w:r>
+        <w:rPr>
+          <w:rFonts w:ascii="Arial" w:hAnsi="Arial" w:cs="Arial"/>
+          <w:iCs/>
+          <w:color w:val="808080" w:themeColor="background1" w:themeShade="80"/>
+          <w:sz w:val="24"/>
+          <w:szCs w:val="24"/>
+        </w:rPr>
+        <w:t>Joaquín</w:t>
+      </w:r>
+      <w:r>
+        <w:rPr>
+          <w:rFonts w:ascii="Arial" w:hAnsi="Arial" w:cs="Arial"/>
+          <w:iCs/>
+          <w:color w:val="808080" w:themeColor="background1" w:themeShade="80"/>
+          <w:sz w:val="24"/>
+          <w:szCs w:val="24"/>
+        </w:rPr>
+        <w:t xml:space="preserve"> Álvarez</w:t>
+      </w:r>
+      <w:r>
+        <w:rPr>
+          <w:rFonts w:ascii="Arial" w:hAnsi="Arial" w:cs="Arial"/>
+          <w:iCs/>
+          <w:color w:val="808080" w:themeColor="background1" w:themeShade="80"/>
+          <w:sz w:val="24"/>
+          <w:szCs w:val="24"/>
+        </w:rPr>
+        <w:t xml:space="preserve"> Goñi</w:t>
+      </w:r>
+      <w:r>
+        <w:rPr>
+          <w:rFonts w:ascii="Arial" w:hAnsi="Arial" w:cs="Arial"/>
+          <w:iCs/>
+          <w:color w:val="808080" w:themeColor="background1" w:themeShade="80"/>
+          <w:sz w:val="24"/>
+          <w:szCs w:val="24"/>
+        </w:rPr>
+        <w:t>: este proyecto honestamente estuvo bastante complicado, ya que por mi parte fue una introducción completamente nueva al funcionamiento especifico del lenguaje C</w:t>
+      </w:r>
+    </w:p>
+    <w:p>
+      <w:pPr>
+        <w:rPr>
+          <w:rFonts w:ascii="Arial" w:hAnsi="Arial" w:cs="Arial"/>
+          <w:iCs/>
+          <w:color w:val="808080" w:themeColor="background1" w:themeShade="80"/>
+          <w:sz w:val="24"/>
+          <w:szCs w:val="24"/>
+        </w:rPr>
+      </w:pPr>
+      <w:r>
+        <w:rPr>
+          <w:rFonts w:ascii="Arial" w:hAnsi="Arial" w:cs="Arial"/>
+          <w:iCs/>
+          <w:color w:val="808080" w:themeColor="background1" w:themeShade="80"/>
+          <w:sz w:val="24"/>
+          <w:szCs w:val="24"/>
+        </w:rPr>
+        <w:t>Jorge Ramón Figueroa Maya:</w:t>
+      </w:r>
+      <w:r>
+        <w:rPr>
+          <w:rFonts w:ascii="Arial" w:hAnsi="Arial" w:cs="Arial"/>
+          <w:iCs/>
+          <w:color w:val="808080" w:themeColor="background1" w:themeShade="80"/>
+          <w:sz w:val="24"/>
+          <w:szCs w:val="24"/>
+        </w:rPr>
+        <w:t xml:space="preserve"> Para ser sinceros, este proyecto me costó mucho trabajo, ya que, apenas comencé a recordar la syntaxis del lenguaje, pero a fin y a</w:t>
+      </w:r>
+      <w:r>
+        <w:rPr>
+          <w:rFonts w:ascii="Arial" w:hAnsi="Arial" w:cs="Arial"/>
+          <w:iCs/>
+          <w:color w:val="808080" w:themeColor="background1" w:themeShade="80"/>
+          <w:sz w:val="24"/>
+          <w:szCs w:val="24"/>
+        </w:rPr>
+        <w:t xml:space="preserve">l </w:t>
+      </w:r>
+      <w:r>
+        <w:rPr>
+          <w:rFonts w:ascii="Arial" w:hAnsi="Arial" w:cs="Arial"/>
+          <w:iCs/>
+          <w:color w:val="808080" w:themeColor="background1" w:themeShade="80"/>
+          <w:sz w:val="24"/>
+          <w:szCs w:val="24"/>
+        </w:rPr>
+        <w:t>cabo, se pudo lograr un gran avance para el proyecto</w:t>
+      </w:r>
+      <w:r>
+        <w:rPr>
+          <w:rFonts w:ascii="Arial" w:hAnsi="Arial" w:cs="Arial"/>
+          <w:iCs/>
+          <w:color w:val="808080" w:themeColor="background1" w:themeShade="80"/>
+          <w:sz w:val="24"/>
+          <w:szCs w:val="24"/>
+        </w:rPr>
+        <w:t xml:space="preserve">. Cuando comencé con el proyecto, me di cuenta </w:t>
+      </w:r>
+      <w:r>
+        <w:rPr>
+          <w:rFonts w:ascii="Arial" w:hAnsi="Arial" w:cs="Arial"/>
+          <w:iCs/>
+          <w:color w:val="808080" w:themeColor="background1" w:themeShade="80"/>
+          <w:sz w:val="24"/>
+          <w:szCs w:val="24"/>
+        </w:rPr>
+        <w:t>de que</w:t>
+      </w:r>
+      <w:r>
+        <w:rPr>
+          <w:rFonts w:ascii="Arial" w:hAnsi="Arial" w:cs="Arial"/>
+          <w:iCs/>
+          <w:color w:val="808080" w:themeColor="background1" w:themeShade="80"/>
+          <w:sz w:val="24"/>
+          <w:szCs w:val="24"/>
+        </w:rPr>
+        <w:t xml:space="preserve"> prácticamente no había aprendido de los apuntadores, sin embargo, con el paso del tiempo, repetí 2 veces el proyecto, y aprendí a utilizar los apuntadores de la manera intencionada. </w:t>
       </w:r>
     </w:p>
     <w:p>
@@ -4947,42 +4835,6 @@
       </w:r>
       <w:bookmarkEnd w:id="10"/>
       <w:bookmarkEnd w:id="11"/>
-    </w:p>
-    <w:p>
-      <w:pPr>
-        <w:rPr>
-          <w:i/>
-          <w:color w:val="808080" w:themeColor="background1" w:themeShade="80"/>
-        </w:rPr>
-      </w:pPr>
-      <w:r>
-        <w:rPr>
-          <w:i/>
-          <w:color w:val="808080" w:themeColor="background1" w:themeShade="80"/>
-        </w:rPr>
-        <w:t xml:space="preserve">Referencias de las </w:t>
-      </w:r>
-      <w:r>
-        <w:rPr>
-          <w:i/>
-          <w:color w:val="808080" w:themeColor="background1" w:themeShade="80"/>
-        </w:rPr>
-        <w:t xml:space="preserve">fuentes de información </w:t>
-      </w:r>
-      <w:r>
-        <w:rPr>
-          <w:i/>
-          <w:color w:val="808080" w:themeColor="background1" w:themeShade="80"/>
-        </w:rPr>
-        <w:t>que consultaron para desarrollar su actividad. S</w:t>
-      </w:r>
-      <w:r>
-        <w:rPr>
-          <w:i/>
-          <w:color w:val="808080" w:themeColor="background1" w:themeShade="80"/>
-        </w:rPr>
-        <w:t>e espera incluir:</w:t>
-      </w:r>
     </w:p>
     <w:p>
       <w:pPr>
@@ -5001,7 +4853,28 @@
           <w:i/>
           <w:color w:val="808080" w:themeColor="background1" w:themeShade="80"/>
         </w:rPr>
-        <w:t>Referencias bibliográficas, sitios web, tutoriales, etc.</w:t>
+        <w:t xml:space="preserve">Este proyecto lo desarrollamos solos, tratamos de no utilizar tutoriales, ejemplos de proyectos, entre otro tipo de apoyo, ya sea audiovisual o de texto, como códigos y ejercicios, todos los problemas los solucionamos en archivos externos con nombres como “prueba1.c”, los cuales, en </w:t>
+      </w:r>
+      <w:r>
+        <w:rPr>
+          <w:i/>
+          <w:color w:val="808080" w:themeColor="background1" w:themeShade="80"/>
+        </w:rPr>
+        <w:t>nuestro repositorio</w:t>
+      </w:r>
+      <w:r>
+        <w:rPr>
+          <w:i/>
+          <w:color w:val="808080" w:themeColor="background1" w:themeShade="80"/>
+        </w:rPr>
+        <w:t xml:space="preserve"> de GitHub está repleto de estos archivos</w:t>
+      </w:r>
+      <w:r>
+        <w:rPr>
+          <w:i/>
+          <w:color w:val="808080" w:themeColor="background1" w:themeShade="80"/>
+        </w:rPr>
+        <w:t>.</w:t>
       </w:r>
     </w:p>
     <w:p>
@@ -5021,7 +4894,7 @@
           <w:i/>
           <w:color w:val="808080" w:themeColor="background1" w:themeShade="80"/>
         </w:rPr>
-        <w:t>Créditos</w:t>
+        <w:t>Sin embargo, con el poco avance que teníamos a través de los días, pudimos concluir con el proyecto de manera efectiva y concisa.</w:t>
       </w:r>
       <w:r>
         <w:rPr>
@@ -5030,37 +4903,9 @@
         </w:rPr>
         <w:t xml:space="preserve"> </w:t>
       </w:r>
-      <w:r>
-        <w:rPr>
-          <w:i/>
-          <w:color w:val="808080" w:themeColor="background1" w:themeShade="80"/>
-        </w:rPr>
-        <w:t>a autores de</w:t>
-      </w:r>
-      <w:r>
-        <w:rPr>
-          <w:i/>
-          <w:color w:val="808080" w:themeColor="background1" w:themeShade="80"/>
-        </w:rPr>
-        <w:t xml:space="preserve"> recursos </w:t>
-      </w:r>
-      <w:r>
-        <w:rPr>
-          <w:i/>
-          <w:color w:val="808080" w:themeColor="background1" w:themeShade="80"/>
-        </w:rPr>
-        <w:t>re</w:t>
-      </w:r>
-      <w:r>
-        <w:rPr>
-          <w:i/>
-          <w:color w:val="808080" w:themeColor="background1" w:themeShade="80"/>
-        </w:rPr>
-        <w:t>utilizados.</w:t>
-      </w:r>
     </w:p>
     <w:sectPr>
-      <w:footerReference w:type="default" r:id="rId30"/>
+      <w:footerReference w:type="default" r:id="rId36"/>
       <w:pgSz w:w="12240" w:h="15840"/>
       <w:pgMar w:top="1417" w:right="1701" w:bottom="1417" w:left="1701" w:header="708" w:footer="708" w:gutter="0"/>
       <w:cols w:space="708"/>
